--- a/docs/hetedik_het.docx
+++ b/docs/hetedik_het.docx
@@ -9,10 +9,18 @@
           <w:ilvl w:val="0"/>
           <w:numId w:val="2"/>
         </w:numPr>
+        <w:pBdr>
+          <w:top w:val="nil"/>
+          <w:left w:val="nil"/>
+          <w:bottom w:val="nil"/>
+          <w:right w:val="nil"/>
+          <w:between w:val="nil"/>
+        </w:pBdr>
         <w:spacing w:before="240" w:after="60"/>
         <w:rPr>
           <w:rFonts w:ascii="Arial" w:eastAsia="Arial" w:hAnsi="Arial" w:cs="Arial"/>
           <w:b/>
+          <w:color w:val="000000"/>
           <w:sz w:val="32"/>
           <w:szCs w:val="32"/>
         </w:rPr>
@@ -21,11 +29,14 @@
         <w:rPr>
           <w:rFonts w:ascii="Arial" w:eastAsia="Arial" w:hAnsi="Arial" w:cs="Arial"/>
           <w:b/>
+          <w:color w:val="000000"/>
           <w:sz w:val="32"/>
           <w:szCs w:val="32"/>
         </w:rPr>
         <w:t>Prototípus koncepciója</w:t>
       </w:r>
+      <w:bookmarkStart w:id="0" w:name="_GoBack"/>
+      <w:bookmarkEnd w:id="0"/>
     </w:p>
     <w:p>
       <w:pPr>
@@ -34,11 +45,19 @@
           <w:ilvl w:val="1"/>
           <w:numId w:val="1"/>
         </w:numPr>
+        <w:pBdr>
+          <w:top w:val="nil"/>
+          <w:left w:val="nil"/>
+          <w:bottom w:val="nil"/>
+          <w:right w:val="nil"/>
+          <w:between w:val="nil"/>
+        </w:pBdr>
         <w:spacing w:before="240" w:after="60"/>
         <w:rPr>
           <w:rFonts w:ascii="Arial" w:eastAsia="Arial" w:hAnsi="Arial" w:cs="Arial"/>
           <w:b/>
           <w:i/>
+          <w:color w:val="000000"/>
           <w:sz w:val="28"/>
           <w:szCs w:val="28"/>
         </w:rPr>
@@ -48,6 +67,7 @@
           <w:rFonts w:ascii="Arial" w:eastAsia="Arial" w:hAnsi="Arial" w:cs="Arial"/>
           <w:b/>
           <w:i/>
+          <w:color w:val="000000"/>
           <w:sz w:val="28"/>
           <w:szCs w:val="28"/>
         </w:rPr>
@@ -57,6 +77,13 @@
     <w:p>
       <w:pPr>
         <w:keepNext/>
+        <w:pBdr>
+          <w:top w:val="nil"/>
+          <w:left w:val="nil"/>
+          <w:bottom w:val="nil"/>
+          <w:right w:val="nil"/>
+          <w:between w:val="nil"/>
+        </w:pBdr>
         <w:spacing w:before="240" w:after="60"/>
         <w:rPr>
           <w:sz w:val="24"/>
@@ -76,6 +103,13 @@
     <w:p>
       <w:pPr>
         <w:keepNext/>
+        <w:pBdr>
+          <w:top w:val="nil"/>
+          <w:left w:val="nil"/>
+          <w:bottom w:val="nil"/>
+          <w:right w:val="nil"/>
+          <w:between w:val="nil"/>
+        </w:pBdr>
         <w:spacing w:before="240" w:after="60"/>
         <w:rPr>
           <w:rFonts w:ascii="Arial" w:eastAsia="Arial" w:hAnsi="Arial" w:cs="Arial"/>
@@ -99,6 +133,13 @@
     <w:p>
       <w:pPr>
         <w:keepNext/>
+        <w:pBdr>
+          <w:top w:val="nil"/>
+          <w:left w:val="nil"/>
+          <w:bottom w:val="nil"/>
+          <w:right w:val="nil"/>
+          <w:between w:val="nil"/>
+        </w:pBdr>
         <w:spacing w:before="240" w:after="60"/>
         <w:rPr>
           <w:rFonts w:ascii="Arial" w:eastAsia="Arial" w:hAnsi="Arial" w:cs="Arial"/>
@@ -120,6 +161,13 @@
     <w:p>
       <w:pPr>
         <w:keepNext/>
+        <w:pBdr>
+          <w:top w:val="nil"/>
+          <w:left w:val="nil"/>
+          <w:bottom w:val="nil"/>
+          <w:right w:val="nil"/>
+          <w:between w:val="nil"/>
+        </w:pBdr>
         <w:spacing w:before="240" w:after="60"/>
         <w:rPr>
           <w:rFonts w:ascii="Arial" w:eastAsia="Arial" w:hAnsi="Arial" w:cs="Arial"/>
@@ -143,6 +191,13 @@
     <w:p>
       <w:pPr>
         <w:keepNext/>
+        <w:pBdr>
+          <w:top w:val="nil"/>
+          <w:left w:val="nil"/>
+          <w:bottom w:val="nil"/>
+          <w:right w:val="nil"/>
+          <w:between w:val="nil"/>
+        </w:pBdr>
         <w:spacing w:before="240" w:after="60"/>
         <w:rPr>
           <w:rFonts w:ascii="Arial" w:eastAsia="Arial" w:hAnsi="Arial" w:cs="Arial"/>
@@ -166,6 +221,13 @@
     <w:p>
       <w:pPr>
         <w:keepNext/>
+        <w:pBdr>
+          <w:top w:val="nil"/>
+          <w:left w:val="nil"/>
+          <w:bottom w:val="nil"/>
+          <w:right w:val="nil"/>
+          <w:between w:val="nil"/>
+        </w:pBdr>
         <w:spacing w:before="240" w:after="60"/>
         <w:rPr>
           <w:rFonts w:ascii="Arial" w:eastAsia="Arial" w:hAnsi="Arial" w:cs="Arial"/>
@@ -195,8 +257,6 @@
       <w:r>
         <w:br w:type="page"/>
       </w:r>
-      <w:bookmarkStart w:id="0" w:name="_GoBack"/>
-      <w:bookmarkEnd w:id="0"/>
     </w:p>
     <w:p>
       <w:pPr>
@@ -205,10 +265,18 @@
           <w:ilvl w:val="2"/>
           <w:numId w:val="1"/>
         </w:numPr>
+        <w:pBdr>
+          <w:top w:val="nil"/>
+          <w:left w:val="nil"/>
+          <w:bottom w:val="nil"/>
+          <w:right w:val="nil"/>
+          <w:between w:val="nil"/>
+        </w:pBdr>
         <w:spacing w:before="240" w:after="60"/>
         <w:rPr>
           <w:rFonts w:ascii="Arial" w:eastAsia="Arial" w:hAnsi="Arial" w:cs="Arial"/>
           <w:b/>
+          <w:color w:val="000000"/>
           <w:sz w:val="26"/>
           <w:szCs w:val="26"/>
         </w:rPr>
@@ -217,6 +285,7 @@
         <w:rPr>
           <w:rFonts w:ascii="Arial" w:eastAsia="Arial" w:hAnsi="Arial" w:cs="Arial"/>
           <w:b/>
+          <w:color w:val="000000"/>
           <w:sz w:val="26"/>
           <w:szCs w:val="26"/>
         </w:rPr>
@@ -226,6 +295,13 @@
     </w:p>
     <w:p>
       <w:pPr>
+        <w:pBdr>
+          <w:top w:val="nil"/>
+          <w:left w:val="nil"/>
+          <w:bottom w:val="nil"/>
+          <w:right w:val="nil"/>
+          <w:between w:val="nil"/>
+        </w:pBdr>
         <w:rPr>
           <w:i/>
           <w:color w:val="0000FF"/>
@@ -285,10 +361,18 @@
           <w:ilvl w:val="2"/>
           <w:numId w:val="1"/>
         </w:numPr>
+        <w:pBdr>
+          <w:top w:val="nil"/>
+          <w:left w:val="nil"/>
+          <w:bottom w:val="nil"/>
+          <w:right w:val="nil"/>
+          <w:between w:val="nil"/>
+        </w:pBdr>
         <w:spacing w:before="240" w:after="60"/>
         <w:rPr>
           <w:rFonts w:ascii="Arial" w:eastAsia="Arial" w:hAnsi="Arial" w:cs="Arial"/>
           <w:b/>
+          <w:color w:val="000000"/>
           <w:sz w:val="26"/>
           <w:szCs w:val="26"/>
         </w:rPr>
@@ -297,6 +381,7 @@
         <w:rPr>
           <w:rFonts w:ascii="Arial" w:eastAsia="Arial" w:hAnsi="Arial" w:cs="Arial"/>
           <w:b/>
+          <w:color w:val="000000"/>
           <w:sz w:val="26"/>
           <w:szCs w:val="26"/>
         </w:rPr>
@@ -323,6 +408,29 @@
           <w:sz w:val="24"/>
           <w:szCs w:val="24"/>
         </w:rPr>
+        <w:t>: közli egy másik Thinggel hogy nekiment egy másik Thing, és, hogy mozduljon el, ha az ownerének van ereje mozgatni őket.</w:t>
+      </w:r>
+    </w:p>
+    <w:p>
+      <w:pPr>
+        <w:rPr>
+          <w:sz w:val="24"/>
+          <w:szCs w:val="24"/>
+        </w:rPr>
+      </w:pPr>
+      <w:r>
+        <w:rPr>
+          <w:b/>
+          <w:sz w:val="24"/>
+          <w:szCs w:val="24"/>
+        </w:rPr>
+        <w:t>Worker::bool HitBy(c: Crate,d: Direction,o: Thing)</w:t>
+      </w:r>
+      <w:r>
+        <w:rPr>
+          <w:sz w:val="24"/>
+          <w:szCs w:val="24"/>
+        </w:rPr>
         <w:t xml:space="preserve">: közli egy másik Thinggel hogy nekiment egy másik Thing, és, hogy mozduljon el, ha </w:t>
       </w:r>
       <w:r>
@@ -346,38 +454,7 @@
           <w:sz w:val="24"/>
           <w:szCs w:val="24"/>
         </w:rPr>
-        <w:t>Worker::bool HitBy(c: Crate,d: Direction,o: Thing)</w:t>
-      </w:r>
-      <w:r>
-        <w:rPr>
-          <w:sz w:val="24"/>
-          <w:szCs w:val="24"/>
-        </w:rPr>
-        <w:t>: közli egy másik Thinggel hogy nekiment egy másik Thing, és, hogy mozduljon el, ha az ownerének van ereje mozgatni őket.</w:t>
-      </w:r>
-    </w:p>
-    <w:p>
-      <w:pPr>
-        <w:rPr>
-          <w:sz w:val="24"/>
-          <w:szCs w:val="24"/>
-        </w:rPr>
-      </w:pPr>
-      <w:r>
-        <w:rPr>
-          <w:b/>
-          <w:sz w:val="24"/>
-          <w:szCs w:val="24"/>
-        </w:rPr>
-        <w:t>Worker::void dropSomething(f: FrictionModifier</w:t>
-      </w:r>
-      <w:r>
-        <w:rPr>
-          <w:b/>
-          <w:sz w:val="24"/>
-          <w:szCs w:val="24"/>
-        </w:rPr>
-        <w:t>)</w:t>
+        <w:t>Worker::void dropSomething(f: FrictionModifier)</w:t>
       </w:r>
       <w:r>
         <w:rPr>
@@ -394,10 +471,18 @@
           <w:ilvl w:val="2"/>
           <w:numId w:val="1"/>
         </w:numPr>
+        <w:pBdr>
+          <w:top w:val="nil"/>
+          <w:left w:val="nil"/>
+          <w:bottom w:val="nil"/>
+          <w:right w:val="nil"/>
+          <w:between w:val="nil"/>
+        </w:pBdr>
         <w:spacing w:before="240" w:after="60"/>
         <w:rPr>
           <w:rFonts w:ascii="Arial" w:eastAsia="Arial" w:hAnsi="Arial" w:cs="Arial"/>
           <w:b/>
+          <w:color w:val="000000"/>
           <w:sz w:val="26"/>
           <w:szCs w:val="26"/>
         </w:rPr>
@@ -406,6 +491,7 @@
         <w:rPr>
           <w:rFonts w:ascii="Arial" w:eastAsia="Arial" w:hAnsi="Arial" w:cs="Arial"/>
           <w:b/>
+          <w:color w:val="000000"/>
           <w:sz w:val="26"/>
           <w:szCs w:val="26"/>
         </w:rPr>
@@ -414,16 +500,13 @@
     </w:p>
     <w:p>
       <w:pPr>
-        <w:rPr>
-          <w:i/>
-          <w:color w:val="0000FF"/>
-          <w:sz w:val="24"/>
-          <w:szCs w:val="24"/>
-        </w:rPr>
-      </w:pPr>
-    </w:p>
-    <w:p>
-      <w:pPr>
+        <w:pBdr>
+          <w:top w:val="nil"/>
+          <w:left w:val="nil"/>
+          <w:bottom w:val="nil"/>
+          <w:right w:val="nil"/>
+          <w:between w:val="nil"/>
+        </w:pBdr>
         <w:rPr>
           <w:i/>
           <w:color w:val="0000FF"/>
@@ -478,6 +561,13 @@
     </w:p>
     <w:p>
       <w:pPr>
+        <w:pBdr>
+          <w:top w:val="nil"/>
+          <w:left w:val="nil"/>
+          <w:bottom w:val="nil"/>
+          <w:right w:val="nil"/>
+          <w:between w:val="nil"/>
+        </w:pBdr>
         <w:rPr>
           <w:i/>
           <w:color w:val="0000FF"/>
@@ -488,6 +578,13 @@
     </w:p>
     <w:p>
       <w:pPr>
+        <w:pBdr>
+          <w:top w:val="nil"/>
+          <w:left w:val="nil"/>
+          <w:bottom w:val="nil"/>
+          <w:right w:val="nil"/>
+          <w:between w:val="nil"/>
+        </w:pBdr>
         <w:rPr>
           <w:i/>
           <w:color w:val="0000FF"/>
@@ -542,26 +639,13 @@
     </w:p>
     <w:p>
       <w:pPr>
-        <w:rPr>
-          <w:i/>
-          <w:color w:val="0000FF"/>
-          <w:sz w:val="24"/>
-          <w:szCs w:val="24"/>
-        </w:rPr>
-      </w:pPr>
-    </w:p>
-    <w:p>
-      <w:pPr>
-        <w:rPr>
-          <w:i/>
-          <w:color w:val="0000FF"/>
-          <w:sz w:val="24"/>
-          <w:szCs w:val="24"/>
-        </w:rPr>
-      </w:pPr>
-    </w:p>
-    <w:p>
-      <w:pPr>
+        <w:pBdr>
+          <w:top w:val="nil"/>
+          <w:left w:val="nil"/>
+          <w:bottom w:val="nil"/>
+          <w:right w:val="nil"/>
+          <w:between w:val="nil"/>
+        </w:pBdr>
         <w:rPr>
           <w:i/>
           <w:color w:val="0000FF"/>
@@ -613,16 +697,6 @@
           </wp:inline>
         </w:drawing>
       </w:r>
-    </w:p>
-    <w:p>
-      <w:pPr>
-        <w:rPr>
-          <w:i/>
-          <w:color w:val="0000FF"/>
-          <w:sz w:val="24"/>
-          <w:szCs w:val="24"/>
-        </w:rPr>
-      </w:pPr>
       <w:r>
         <w:br w:type="page"/>
       </w:r>
@@ -634,11 +708,19 @@
           <w:ilvl w:val="1"/>
           <w:numId w:val="1"/>
         </w:numPr>
+        <w:pBdr>
+          <w:top w:val="nil"/>
+          <w:left w:val="nil"/>
+          <w:bottom w:val="nil"/>
+          <w:right w:val="nil"/>
+          <w:between w:val="nil"/>
+        </w:pBdr>
         <w:spacing w:before="240" w:after="60"/>
         <w:rPr>
           <w:rFonts w:ascii="Arial" w:eastAsia="Arial" w:hAnsi="Arial" w:cs="Arial"/>
           <w:b/>
           <w:i/>
+          <w:color w:val="000000"/>
           <w:sz w:val="28"/>
           <w:szCs w:val="28"/>
         </w:rPr>
@@ -648,6 +730,7 @@
           <w:rFonts w:ascii="Arial" w:eastAsia="Arial" w:hAnsi="Arial" w:cs="Arial"/>
           <w:b/>
           <w:i/>
+          <w:color w:val="000000"/>
           <w:sz w:val="28"/>
           <w:szCs w:val="28"/>
         </w:rPr>
@@ -661,10 +744,18 @@
           <w:ilvl w:val="2"/>
           <w:numId w:val="1"/>
         </w:numPr>
+        <w:pBdr>
+          <w:top w:val="nil"/>
+          <w:left w:val="nil"/>
+          <w:bottom w:val="nil"/>
+          <w:right w:val="nil"/>
+          <w:between w:val="nil"/>
+        </w:pBdr>
         <w:spacing w:before="240" w:after="60"/>
         <w:rPr>
           <w:rFonts w:ascii="Arial" w:eastAsia="Arial" w:hAnsi="Arial" w:cs="Arial"/>
           <w:b/>
+          <w:color w:val="000000"/>
           <w:sz w:val="26"/>
           <w:szCs w:val="26"/>
         </w:rPr>
@@ -673,6 +764,7 @@
         <w:rPr>
           <w:rFonts w:ascii="Arial" w:eastAsia="Arial" w:hAnsi="Arial" w:cs="Arial"/>
           <w:b/>
+          <w:color w:val="000000"/>
           <w:sz w:val="26"/>
           <w:szCs w:val="26"/>
         </w:rPr>
@@ -683,8 +775,6 @@
       <w:pPr>
         <w:jc w:val="both"/>
         <w:rPr>
-          <w:i/>
-          <w:color w:val="0000FF"/>
           <w:sz w:val="24"/>
           <w:szCs w:val="24"/>
         </w:rPr>
@@ -711,10 +801,18 @@
           <w:ilvl w:val="2"/>
           <w:numId w:val="1"/>
         </w:numPr>
+        <w:pBdr>
+          <w:top w:val="nil"/>
+          <w:left w:val="nil"/>
+          <w:bottom w:val="nil"/>
+          <w:right w:val="nil"/>
+          <w:between w:val="nil"/>
+        </w:pBdr>
         <w:spacing w:before="240" w:after="60"/>
         <w:rPr>
           <w:rFonts w:ascii="Arial" w:eastAsia="Arial" w:hAnsi="Arial" w:cs="Arial"/>
           <w:b/>
+          <w:color w:val="000000"/>
           <w:sz w:val="26"/>
           <w:szCs w:val="26"/>
         </w:rPr>
@@ -723,6 +821,7 @@
         <w:rPr>
           <w:rFonts w:ascii="Arial" w:eastAsia="Arial" w:hAnsi="Arial" w:cs="Arial"/>
           <w:b/>
+          <w:color w:val="000000"/>
           <w:sz w:val="26"/>
           <w:szCs w:val="26"/>
         </w:rPr>
@@ -731,6 +830,13 @@
     </w:p>
     <w:p>
       <w:pPr>
+        <w:pBdr>
+          <w:top w:val="nil"/>
+          <w:left w:val="nil"/>
+          <w:bottom w:val="nil"/>
+          <w:right w:val="nil"/>
+          <w:between w:val="nil"/>
+        </w:pBdr>
         <w:rPr>
           <w:i/>
           <w:sz w:val="24"/>
@@ -749,6 +855,13 @@
     </w:p>
     <w:p>
       <w:pPr>
+        <w:pBdr>
+          <w:top w:val="nil"/>
+          <w:left w:val="nil"/>
+          <w:bottom w:val="nil"/>
+          <w:right w:val="nil"/>
+          <w:between w:val="nil"/>
+        </w:pBdr>
         <w:ind w:left="708"/>
         <w:rPr>
           <w:sz w:val="24"/>
@@ -780,6 +893,13 @@
     </w:p>
     <w:p>
       <w:pPr>
+        <w:pBdr>
+          <w:top w:val="nil"/>
+          <w:left w:val="nil"/>
+          <w:bottom w:val="nil"/>
+          <w:right w:val="nil"/>
+          <w:between w:val="nil"/>
+        </w:pBdr>
         <w:ind w:left="708"/>
         <w:rPr>
           <w:sz w:val="24"/>
@@ -797,6 +917,13 @@
     </w:p>
     <w:p>
       <w:pPr>
+        <w:pBdr>
+          <w:top w:val="nil"/>
+          <w:left w:val="nil"/>
+          <w:bottom w:val="nil"/>
+          <w:right w:val="nil"/>
+          <w:between w:val="nil"/>
+        </w:pBdr>
         <w:rPr>
           <w:i/>
           <w:sz w:val="24"/>
@@ -815,6 +942,13 @@
     </w:p>
     <w:p>
       <w:pPr>
+        <w:pBdr>
+          <w:top w:val="nil"/>
+          <w:left w:val="nil"/>
+          <w:bottom w:val="nil"/>
+          <w:right w:val="nil"/>
+          <w:between w:val="nil"/>
+        </w:pBdr>
         <w:ind w:left="708"/>
         <w:rPr>
           <w:sz w:val="24"/>
@@ -846,6 +980,13 @@
     </w:p>
     <w:p>
       <w:pPr>
+        <w:pBdr>
+          <w:top w:val="nil"/>
+          <w:left w:val="nil"/>
+          <w:bottom w:val="nil"/>
+          <w:right w:val="nil"/>
+          <w:between w:val="nil"/>
+        </w:pBdr>
         <w:ind w:left="708"/>
         <w:rPr>
           <w:sz w:val="24"/>
@@ -1258,14 +1399,7 @@
           <w:sz w:val="24"/>
           <w:szCs w:val="24"/>
         </w:rPr>
-        <w:t xml:space="preserve"> Kiírja, </w:t>
-      </w:r>
-      <w:r>
-        <w:rPr>
-          <w:sz w:val="24"/>
-          <w:szCs w:val="24"/>
-        </w:rPr>
-        <w:t>hogy van-e Thing és/vagy FrictionModifier az adott ID-jű Tileon.</w:t>
+        <w:t xml:space="preserve"> Kiírja, hogy van-e Thing és/vagy FrictionModifier az adott ID-jű Tileon.</w:t>
       </w:r>
     </w:p>
     <w:p>
@@ -1585,8 +1719,8 @@
         <w:ind w:left="708"/>
         <w:rPr>
           <w:b/>
-          <w:sz w:val="22"/>
-          <w:szCs w:val="22"/>
+          <w:sz w:val="24"/>
+          <w:szCs w:val="24"/>
         </w:rPr>
       </w:pPr>
       <w:r>
@@ -1601,6 +1735,224 @@
     <w:p>
       <w:pPr>
         <w:rPr>
+          <w:i/>
+          <w:sz w:val="24"/>
+          <w:szCs w:val="24"/>
+        </w:rPr>
+      </w:pPr>
+      <w:r>
+        <w:rPr>
+          <w:b/>
+          <w:i/>
+          <w:sz w:val="24"/>
+          <w:szCs w:val="24"/>
+        </w:rPr>
+        <w:t>VerboseMode</w:t>
+      </w:r>
+    </w:p>
+    <w:p>
+      <w:pPr>
+        <w:ind w:left="708"/>
+        <w:rPr>
+          <w:sz w:val="24"/>
+          <w:szCs w:val="24"/>
+        </w:rPr>
+      </w:pPr>
+      <w:r>
+        <w:rPr>
+          <w:b/>
+          <w:sz w:val="24"/>
+          <w:szCs w:val="24"/>
+        </w:rPr>
+        <w:t>L</w:t>
+      </w:r>
+      <w:r>
+        <w:rPr>
+          <w:b/>
+          <w:sz w:val="24"/>
+          <w:szCs w:val="24"/>
+        </w:rPr>
+        <w:t xml:space="preserve">eírás: </w:t>
+      </w:r>
+      <w:r>
+        <w:rPr>
+          <w:sz w:val="24"/>
+          <w:szCs w:val="24"/>
+        </w:rPr>
+        <w:t>Nem csak a parancsoknak van kimenete, hanem az eseményeknek is.</w:t>
+      </w:r>
+    </w:p>
+    <w:p>
+      <w:pPr>
+        <w:ind w:left="708"/>
+        <w:rPr>
+          <w:b/>
+          <w:sz w:val="24"/>
+          <w:szCs w:val="24"/>
+        </w:rPr>
+      </w:pPr>
+      <w:r>
+        <w:rPr>
+          <w:b/>
+          <w:sz w:val="24"/>
+          <w:szCs w:val="24"/>
+        </w:rPr>
+        <w:t>Opciók: -</w:t>
+      </w:r>
+    </w:p>
+    <w:p>
+      <w:pPr>
+        <w:rPr>
+          <w:i/>
+          <w:sz w:val="24"/>
+          <w:szCs w:val="24"/>
+        </w:rPr>
+      </w:pPr>
+      <w:r>
+        <w:rPr>
+          <w:b/>
+          <w:i/>
+          <w:sz w:val="24"/>
+          <w:szCs w:val="24"/>
+        </w:rPr>
+        <w:t>SetHoleState</w:t>
+      </w:r>
+    </w:p>
+    <w:p>
+      <w:pPr>
+        <w:ind w:left="708"/>
+        <w:rPr>
+          <w:sz w:val="24"/>
+          <w:szCs w:val="24"/>
+        </w:rPr>
+      </w:pPr>
+      <w:r>
+        <w:rPr>
+          <w:b/>
+          <w:sz w:val="24"/>
+          <w:szCs w:val="24"/>
+        </w:rPr>
+        <w:t xml:space="preserve">Leírás: </w:t>
+      </w:r>
+      <w:r>
+        <w:rPr>
+          <w:sz w:val="24"/>
+          <w:szCs w:val="24"/>
+        </w:rPr>
+        <w:t>Beállítja a luk állapotát.</w:t>
+      </w:r>
+    </w:p>
+    <w:p>
+      <w:pPr>
+        <w:ind w:left="708"/>
+        <w:rPr>
+          <w:sz w:val="24"/>
+          <w:szCs w:val="24"/>
+        </w:rPr>
+      </w:pPr>
+      <w:r>
+        <w:rPr>
+          <w:b/>
+          <w:sz w:val="24"/>
+          <w:szCs w:val="24"/>
+        </w:rPr>
+        <w:t xml:space="preserve">Opciók: </w:t>
+      </w:r>
+      <w:r>
+        <w:rPr>
+          <w:sz w:val="24"/>
+          <w:szCs w:val="24"/>
+        </w:rPr>
+        <w:t>holeTileID open: nyitva van-e</w:t>
+      </w:r>
+    </w:p>
+    <w:p>
+      <w:pPr>
+        <w:rPr>
+          <w:i/>
+          <w:sz w:val="24"/>
+          <w:szCs w:val="24"/>
+        </w:rPr>
+      </w:pPr>
+      <w:r>
+        <w:rPr>
+          <w:b/>
+          <w:i/>
+          <w:sz w:val="24"/>
+          <w:szCs w:val="24"/>
+        </w:rPr>
+        <w:t>ConnectSwitchTo</w:t>
+      </w:r>
+    </w:p>
+    <w:p>
+      <w:pPr>
+        <w:ind w:left="708"/>
+        <w:rPr>
+          <w:sz w:val="24"/>
+          <w:szCs w:val="24"/>
+        </w:rPr>
+      </w:pPr>
+      <w:r>
+        <w:rPr>
+          <w:b/>
+          <w:sz w:val="24"/>
+          <w:szCs w:val="24"/>
+        </w:rPr>
+        <w:t xml:space="preserve">Leírás: </w:t>
+      </w:r>
+      <w:r>
+        <w:rPr>
+          <w:sz w:val="24"/>
+          <w:szCs w:val="24"/>
+        </w:rPr>
+        <w:t>Összeköti a kapcsolót a csapdával.</w:t>
+      </w:r>
+    </w:p>
+    <w:p>
+      <w:pPr>
+        <w:ind w:left="708"/>
+        <w:rPr>
+          <w:b/>
+          <w:sz w:val="24"/>
+          <w:szCs w:val="24"/>
+        </w:rPr>
+      </w:pPr>
+      <w:r>
+        <w:rPr>
+          <w:b/>
+          <w:sz w:val="24"/>
+          <w:szCs w:val="24"/>
+        </w:rPr>
+        <w:t xml:space="preserve">Opciók: </w:t>
+      </w:r>
+      <w:r>
+        <w:rPr>
+          <w:sz w:val="24"/>
+          <w:szCs w:val="24"/>
+        </w:rPr>
+        <w:t>switchTileID holeTileID</w:t>
+      </w:r>
+    </w:p>
+    <w:p>
+      <w:pPr>
+        <w:ind w:left="708"/>
+        <w:rPr>
+          <w:b/>
+          <w:sz w:val="24"/>
+          <w:szCs w:val="24"/>
+        </w:rPr>
+      </w:pPr>
+    </w:p>
+    <w:p>
+      <w:pPr>
+        <w:pBdr>
+          <w:top w:val="nil"/>
+          <w:left w:val="nil"/>
+          <w:bottom w:val="nil"/>
+          <w:right w:val="nil"/>
+          <w:between w:val="nil"/>
+        </w:pBdr>
+        <w:rPr>
           <w:sz w:val="24"/>
           <w:szCs w:val="24"/>
           <w:u w:val="single"/>
@@ -1612,19 +1964,18 @@
           <w:szCs w:val="24"/>
           <w:u w:val="single"/>
         </w:rPr>
-        <w:t>A pályákat le</w:t>
-      </w:r>
-      <w:r>
-        <w:rPr>
-          <w:sz w:val="24"/>
-          <w:szCs w:val="24"/>
-          <w:u w:val="single"/>
-        </w:rPr>
-        <w:t xml:space="preserve">író fájlok XML formátumban lesznek, a következő DTD-k szerint: </w:t>
-      </w:r>
-    </w:p>
-    <w:p>
-      <w:pPr>
+        <w:t xml:space="preserve">A pályákat leíró fájlok XML formátumban lesznek, a következő DTD-k szerint: </w:t>
+      </w:r>
+    </w:p>
+    <w:p>
+      <w:pPr>
+        <w:pBdr>
+          <w:top w:val="nil"/>
+          <w:left w:val="nil"/>
+          <w:bottom w:val="nil"/>
+          <w:right w:val="nil"/>
+          <w:between w:val="nil"/>
+        </w:pBdr>
         <w:rPr>
           <w:sz w:val="24"/>
           <w:szCs w:val="24"/>
@@ -1640,6 +1991,13 @@
     </w:p>
     <w:p>
       <w:pPr>
+        <w:pBdr>
+          <w:top w:val="nil"/>
+          <w:left w:val="nil"/>
+          <w:bottom w:val="nil"/>
+          <w:right w:val="nil"/>
+          <w:between w:val="nil"/>
+        </w:pBdr>
         <w:rPr>
           <w:sz w:val="24"/>
           <w:szCs w:val="24"/>
@@ -1655,6 +2013,13 @@
     </w:p>
     <w:p>
       <w:pPr>
+        <w:pBdr>
+          <w:top w:val="nil"/>
+          <w:left w:val="nil"/>
+          <w:bottom w:val="nil"/>
+          <w:right w:val="nil"/>
+          <w:between w:val="nil"/>
+        </w:pBdr>
         <w:rPr>
           <w:sz w:val="24"/>
           <w:szCs w:val="24"/>
@@ -1670,6 +2035,13 @@
     </w:p>
     <w:p>
       <w:pPr>
+        <w:pBdr>
+          <w:top w:val="nil"/>
+          <w:left w:val="nil"/>
+          <w:bottom w:val="nil"/>
+          <w:right w:val="nil"/>
+          <w:between w:val="nil"/>
+        </w:pBdr>
         <w:rPr>
           <w:sz w:val="24"/>
           <w:szCs w:val="24"/>
@@ -1685,6 +2057,13 @@
     </w:p>
     <w:p>
       <w:pPr>
+        <w:pBdr>
+          <w:top w:val="nil"/>
+          <w:left w:val="nil"/>
+          <w:bottom w:val="nil"/>
+          <w:right w:val="nil"/>
+          <w:between w:val="nil"/>
+        </w:pBdr>
         <w:rPr>
           <w:sz w:val="24"/>
           <w:szCs w:val="24"/>
@@ -1730,21 +2109,13 @@
     </w:p>
     <w:p>
       <w:pPr>
-        <w:rPr>
-          <w:sz w:val="24"/>
-          <w:szCs w:val="24"/>
-        </w:rPr>
-      </w:pPr>
-      <w:r>
-        <w:rPr>
-          <w:sz w:val="24"/>
-          <w:szCs w:val="24"/>
-        </w:rPr>
-        <w:t>&lt;!ELEMENT thing(type, tileid, force)&gt;</w:t>
-      </w:r>
-    </w:p>
-    <w:p>
-      <w:pPr>
+        <w:pBdr>
+          <w:top w:val="nil"/>
+          <w:left w:val="nil"/>
+          <w:bottom w:val="nil"/>
+          <w:right w:val="nil"/>
+          <w:between w:val="nil"/>
+        </w:pBdr>
         <w:rPr>
           <w:sz w:val="24"/>
           <w:szCs w:val="24"/>
@@ -1762,11 +2133,40 @@
           <w:sz w:val="24"/>
           <w:szCs w:val="24"/>
         </w:rPr>
-        <w:t>ENT type (#PCDATA)</w:t>
-      </w:r>
-    </w:p>
-    <w:p>
-      <w:pPr>
+        <w:t>ENT thing(type, tileid, force)&gt;</w:t>
+      </w:r>
+    </w:p>
+    <w:p>
+      <w:pPr>
+        <w:pBdr>
+          <w:top w:val="nil"/>
+          <w:left w:val="nil"/>
+          <w:bottom w:val="nil"/>
+          <w:right w:val="nil"/>
+          <w:between w:val="nil"/>
+        </w:pBdr>
+        <w:rPr>
+          <w:sz w:val="24"/>
+          <w:szCs w:val="24"/>
+        </w:rPr>
+      </w:pPr>
+      <w:r>
+        <w:rPr>
+          <w:sz w:val="24"/>
+          <w:szCs w:val="24"/>
+        </w:rPr>
+        <w:t>&lt;!ELEMENT type (#PCDATA)</w:t>
+      </w:r>
+    </w:p>
+    <w:p>
+      <w:pPr>
+        <w:pBdr>
+          <w:top w:val="nil"/>
+          <w:left w:val="nil"/>
+          <w:bottom w:val="nil"/>
+          <w:right w:val="nil"/>
+          <w:between w:val="nil"/>
+        </w:pBdr>
         <w:rPr>
           <w:sz w:val="24"/>
           <w:szCs w:val="24"/>
@@ -1797,6 +2197,13 @@
     </w:p>
     <w:p>
       <w:pPr>
+        <w:pBdr>
+          <w:top w:val="nil"/>
+          <w:left w:val="nil"/>
+          <w:bottom w:val="nil"/>
+          <w:right w:val="nil"/>
+          <w:between w:val="nil"/>
+        </w:pBdr>
         <w:rPr>
           <w:sz w:val="24"/>
           <w:szCs w:val="24"/>
@@ -1812,6 +2219,13 @@
     </w:p>
     <w:p>
       <w:pPr>
+        <w:pBdr>
+          <w:top w:val="nil"/>
+          <w:left w:val="nil"/>
+          <w:bottom w:val="nil"/>
+          <w:right w:val="nil"/>
+          <w:between w:val="nil"/>
+        </w:pBdr>
         <w:rPr>
           <w:sz w:val="24"/>
           <w:szCs w:val="24"/>
@@ -1827,6 +2241,13 @@
     </w:p>
     <w:p>
       <w:pPr>
+        <w:pBdr>
+          <w:top w:val="nil"/>
+          <w:left w:val="nil"/>
+          <w:bottom w:val="nil"/>
+          <w:right w:val="nil"/>
+          <w:between w:val="nil"/>
+        </w:pBdr>
         <w:rPr>
           <w:sz w:val="24"/>
           <w:szCs w:val="24"/>
@@ -1842,6 +2263,13 @@
     </w:p>
     <w:p>
       <w:pPr>
+        <w:pBdr>
+          <w:top w:val="nil"/>
+          <w:left w:val="nil"/>
+          <w:bottom w:val="nil"/>
+          <w:right w:val="nil"/>
+          <w:between w:val="nil"/>
+        </w:pBdr>
         <w:rPr>
           <w:sz w:val="24"/>
           <w:szCs w:val="24"/>
@@ -1853,6 +2281,9 @@
           <w:szCs w:val="24"/>
         </w:rPr>
         <w:t>]&gt;</w:t>
+      </w:r>
+      <w:r>
+        <w:br w:type="page"/>
       </w:r>
     </w:p>
     <w:p>
@@ -1862,10 +2293,18 @@
           <w:ilvl w:val="2"/>
           <w:numId w:val="1"/>
         </w:numPr>
+        <w:pBdr>
+          <w:top w:val="nil"/>
+          <w:left w:val="nil"/>
+          <w:bottom w:val="nil"/>
+          <w:right w:val="nil"/>
+          <w:between w:val="nil"/>
+        </w:pBdr>
         <w:spacing w:before="240" w:after="60"/>
         <w:rPr>
           <w:rFonts w:ascii="Arial" w:eastAsia="Arial" w:hAnsi="Arial" w:cs="Arial"/>
           <w:b/>
+          <w:color w:val="000000"/>
           <w:sz w:val="26"/>
           <w:szCs w:val="26"/>
         </w:rPr>
@@ -1874,6 +2313,7 @@
         <w:rPr>
           <w:rFonts w:ascii="Arial" w:eastAsia="Arial" w:hAnsi="Arial" w:cs="Arial"/>
           <w:b/>
+          <w:color w:val="000000"/>
           <w:sz w:val="26"/>
           <w:szCs w:val="26"/>
         </w:rPr>
@@ -1882,6 +2322,13 @@
     </w:p>
     <w:p>
       <w:pPr>
+        <w:pBdr>
+          <w:top w:val="nil"/>
+          <w:left w:val="nil"/>
+          <w:bottom w:val="nil"/>
+          <w:right w:val="nil"/>
+          <w:between w:val="nil"/>
+        </w:pBdr>
         <w:rPr>
           <w:sz w:val="24"/>
           <w:szCs w:val="24"/>
@@ -2230,11 +2677,19 @@
           <w:ilvl w:val="1"/>
           <w:numId w:val="1"/>
         </w:numPr>
+        <w:pBdr>
+          <w:top w:val="nil"/>
+          <w:left w:val="nil"/>
+          <w:bottom w:val="nil"/>
+          <w:right w:val="nil"/>
+          <w:between w:val="nil"/>
+        </w:pBdr>
         <w:spacing w:before="240" w:after="60"/>
         <w:rPr>
           <w:rFonts w:ascii="Arial" w:eastAsia="Arial" w:hAnsi="Arial" w:cs="Arial"/>
           <w:b/>
           <w:i/>
+          <w:color w:val="000000"/>
           <w:sz w:val="28"/>
           <w:szCs w:val="28"/>
         </w:rPr>
@@ -2244,6 +2699,7 @@
           <w:rFonts w:ascii="Arial" w:eastAsia="Arial" w:hAnsi="Arial" w:cs="Arial"/>
           <w:b/>
           <w:i/>
+          <w:color w:val="000000"/>
           <w:sz w:val="28"/>
           <w:szCs w:val="28"/>
         </w:rPr>
@@ -2283,14 +2739,23 @@
           </w:tcPr>
           <w:p>
             <w:pPr>
-              <w:rPr>
-                <w:sz w:val="24"/>
-                <w:szCs w:val="24"/>
-              </w:rPr>
-            </w:pPr>
-            <w:r>
-              <w:rPr>
-                <w:b/>
+              <w:pBdr>
+                <w:top w:val="nil"/>
+                <w:left w:val="nil"/>
+                <w:bottom w:val="nil"/>
+                <w:right w:val="nil"/>
+                <w:between w:val="nil"/>
+              </w:pBdr>
+              <w:rPr>
+                <w:color w:val="000000"/>
+                <w:sz w:val="24"/>
+                <w:szCs w:val="24"/>
+              </w:rPr>
+            </w:pPr>
+            <w:r>
+              <w:rPr>
+                <w:b/>
+                <w:color w:val="000000"/>
                 <w:sz w:val="24"/>
                 <w:szCs w:val="24"/>
               </w:rPr>
@@ -2307,8 +2772,16 @@
           </w:tcPr>
           <w:p>
             <w:pPr>
-              <w:rPr>
-                <w:b/>
+              <w:pBdr>
+                <w:top w:val="nil"/>
+                <w:left w:val="nil"/>
+                <w:bottom w:val="nil"/>
+                <w:right w:val="nil"/>
+                <w:between w:val="nil"/>
+              </w:pBdr>
+              <w:rPr>
+                <w:b/>
+                <w:color w:val="000000"/>
                 <w:sz w:val="24"/>
                 <w:szCs w:val="24"/>
               </w:rPr>
@@ -2337,14 +2810,23 @@
           </w:tcPr>
           <w:p>
             <w:pPr>
-              <w:rPr>
-                <w:sz w:val="24"/>
-                <w:szCs w:val="24"/>
-              </w:rPr>
-            </w:pPr>
-            <w:r>
-              <w:rPr>
-                <w:b/>
+              <w:pBdr>
+                <w:top w:val="nil"/>
+                <w:left w:val="nil"/>
+                <w:bottom w:val="nil"/>
+                <w:right w:val="nil"/>
+                <w:between w:val="nil"/>
+              </w:pBdr>
+              <w:rPr>
+                <w:color w:val="000000"/>
+                <w:sz w:val="24"/>
+                <w:szCs w:val="24"/>
+              </w:rPr>
+            </w:pPr>
+            <w:r>
+              <w:rPr>
+                <w:b/>
+                <w:color w:val="000000"/>
                 <w:sz w:val="24"/>
                 <w:szCs w:val="24"/>
               </w:rPr>
@@ -2361,7 +2843,15 @@
           </w:tcPr>
           <w:p>
             <w:pPr>
-              <w:rPr>
+              <w:pBdr>
+                <w:top w:val="nil"/>
+                <w:left w:val="nil"/>
+                <w:bottom w:val="nil"/>
+                <w:right w:val="nil"/>
+                <w:between w:val="nil"/>
+              </w:pBdr>
+              <w:rPr>
+                <w:color w:val="000000"/>
                 <w:sz w:val="24"/>
                 <w:szCs w:val="24"/>
               </w:rPr>
@@ -2386,14 +2876,23 @@
           </w:tcPr>
           <w:p>
             <w:pPr>
-              <w:rPr>
-                <w:sz w:val="24"/>
-                <w:szCs w:val="24"/>
-              </w:rPr>
-            </w:pPr>
-            <w:r>
-              <w:rPr>
-                <w:b/>
+              <w:pBdr>
+                <w:top w:val="nil"/>
+                <w:left w:val="nil"/>
+                <w:bottom w:val="nil"/>
+                <w:right w:val="nil"/>
+                <w:between w:val="nil"/>
+              </w:pBdr>
+              <w:rPr>
+                <w:color w:val="000000"/>
+                <w:sz w:val="24"/>
+                <w:szCs w:val="24"/>
+              </w:rPr>
+            </w:pPr>
+            <w:r>
+              <w:rPr>
+                <w:b/>
+                <w:color w:val="000000"/>
                 <w:sz w:val="24"/>
                 <w:szCs w:val="24"/>
               </w:rPr>
@@ -2407,7 +2906,15 @@
           </w:tcPr>
           <w:p>
             <w:pPr>
-              <w:rPr>
+              <w:pBdr>
+                <w:top w:val="nil"/>
+                <w:left w:val="nil"/>
+                <w:bottom w:val="nil"/>
+                <w:right w:val="nil"/>
+                <w:between w:val="nil"/>
+              </w:pBdr>
+              <w:rPr>
+                <w:color w:val="000000"/>
                 <w:sz w:val="24"/>
                 <w:szCs w:val="24"/>
               </w:rPr>
@@ -2432,14 +2939,23 @@
           </w:tcPr>
           <w:p>
             <w:pPr>
-              <w:rPr>
-                <w:sz w:val="24"/>
-                <w:szCs w:val="24"/>
-              </w:rPr>
-            </w:pPr>
-            <w:r>
-              <w:rPr>
-                <w:b/>
+              <w:pBdr>
+                <w:top w:val="nil"/>
+                <w:left w:val="nil"/>
+                <w:bottom w:val="nil"/>
+                <w:right w:val="nil"/>
+                <w:between w:val="nil"/>
+              </w:pBdr>
+              <w:rPr>
+                <w:color w:val="000000"/>
+                <w:sz w:val="24"/>
+                <w:szCs w:val="24"/>
+              </w:rPr>
+            </w:pPr>
+            <w:r>
+              <w:rPr>
+                <w:b/>
+                <w:color w:val="000000"/>
                 <w:sz w:val="24"/>
                 <w:szCs w:val="24"/>
               </w:rPr>
@@ -2453,7 +2969,15 @@
           </w:tcPr>
           <w:p>
             <w:pPr>
-              <w:rPr>
+              <w:pBdr>
+                <w:top w:val="nil"/>
+                <w:left w:val="nil"/>
+                <w:bottom w:val="nil"/>
+                <w:right w:val="nil"/>
+                <w:between w:val="nil"/>
+              </w:pBdr>
+              <w:rPr>
+                <w:color w:val="000000"/>
                 <w:sz w:val="24"/>
                 <w:szCs w:val="24"/>
               </w:rPr>
@@ -5053,7 +5577,7 @@
                 <w:sz w:val="24"/>
                 <w:szCs w:val="24"/>
               </w:rPr>
-              <w:t>XMLover</w:t>
+              <w:t>ConnectSwitchTo</w:t>
             </w:r>
           </w:p>
         </w:tc>
@@ -5105,7 +5629,7 @@
                 <w:sz w:val="24"/>
                 <w:szCs w:val="24"/>
               </w:rPr>
-              <w:t>XML lezárása.</w:t>
+              <w:t>Kapcsoló csatolása egy csapdához.</w:t>
             </w:r>
           </w:p>
         </w:tc>
@@ -5197,47 +5721,12 @@
                 <w:sz w:val="24"/>
                 <w:szCs w:val="24"/>
               </w:rPr>
-              <w:t>A parancs hatására  a program már nem fog XML-t várni a bemeneten.</w:t>
+              <w:t>A parancs beállítja, az adott kapcsoló melyik csapdához tartozik.</w:t>
             </w:r>
           </w:p>
         </w:tc>
       </w:tr>
     </w:tbl>
-    <w:p>
-      <w:pPr>
-        <w:rPr>
-          <w:sz w:val="24"/>
-          <w:szCs w:val="24"/>
-        </w:rPr>
-      </w:pPr>
-    </w:p>
-    <w:p>
-      <w:pPr>
-        <w:keepNext/>
-        <w:numPr>
-          <w:ilvl w:val="1"/>
-          <w:numId w:val="1"/>
-        </w:numPr>
-        <w:spacing w:before="240" w:after="60"/>
-        <w:rPr>
-          <w:rFonts w:ascii="Arial" w:eastAsia="Arial" w:hAnsi="Arial" w:cs="Arial"/>
-          <w:b/>
-          <w:i/>
-          <w:sz w:val="28"/>
-          <w:szCs w:val="28"/>
-        </w:rPr>
-      </w:pPr>
-      <w:r>
-        <w:rPr>
-          <w:rFonts w:ascii="Arial" w:eastAsia="Arial" w:hAnsi="Arial" w:cs="Arial"/>
-          <w:b/>
-          <w:i/>
-          <w:sz w:val="28"/>
-          <w:szCs w:val="28"/>
-        </w:rPr>
-        <w:t>Tesztelési terv</w:t>
-      </w:r>
-    </w:p>
     <w:p>
       <w:pPr>
         <w:rPr>
@@ -5268,7 +5757,7 @@
       </w:tblGrid>
       <w:tr>
         <w:trPr>
-          <w:trHeight w:val="260"/>
+          <w:trHeight w:val="240"/>
         </w:trPr>
         <w:tc>
           <w:tcPr>
@@ -5290,7 +5779,7 @@
                 <w:sz w:val="24"/>
                 <w:szCs w:val="24"/>
               </w:rPr>
-              <w:t>Teszt-eset neve</w:t>
+              <w:t>Use-case neve</w:t>
             </w:r>
           </w:p>
         </w:tc>
@@ -5315,7 +5804,105 @@
                 <w:sz w:val="24"/>
                 <w:szCs w:val="24"/>
               </w:rPr>
-              <w:t>Workerek mozgása</w:t>
+              <w:t>SetHoleState</w:t>
+            </w:r>
+          </w:p>
+        </w:tc>
+      </w:tr>
+      <w:tr>
+        <w:trPr>
+          <w:trHeight w:val="240"/>
+        </w:trPr>
+        <w:tc>
+          <w:tcPr>
+            <w:tcW w:w="2560" w:type="dxa"/>
+            <w:tcBorders>
+              <w:top w:val="single" w:sz="4" w:space="0" w:color="000000"/>
+            </w:tcBorders>
+          </w:tcPr>
+          <w:p>
+            <w:pPr>
+              <w:rPr>
+                <w:sz w:val="24"/>
+                <w:szCs w:val="24"/>
+              </w:rPr>
+            </w:pPr>
+            <w:r>
+              <w:rPr>
+                <w:b/>
+                <w:sz w:val="24"/>
+                <w:szCs w:val="24"/>
+              </w:rPr>
+              <w:t>Rövid leírás</w:t>
+            </w:r>
+          </w:p>
+        </w:tc>
+        <w:tc>
+          <w:tcPr>
+            <w:tcW w:w="5680" w:type="dxa"/>
+            <w:tcBorders>
+              <w:top w:val="single" w:sz="4" w:space="0" w:color="000000"/>
+            </w:tcBorders>
+          </w:tcPr>
+          <w:p>
+            <w:pPr>
+              <w:rPr>
+                <w:sz w:val="24"/>
+                <w:szCs w:val="24"/>
+              </w:rPr>
+            </w:pPr>
+            <w:r>
+              <w:rPr>
+                <w:sz w:val="24"/>
+                <w:szCs w:val="24"/>
+              </w:rPr>
+              <w:t>Beszédes mód bekapcsolása</w:t>
+            </w:r>
+          </w:p>
+        </w:tc>
+      </w:tr>
+      <w:tr>
+        <w:trPr>
+          <w:trHeight w:val="240"/>
+        </w:trPr>
+        <w:tc>
+          <w:tcPr>
+            <w:tcW w:w="2560" w:type="dxa"/>
+          </w:tcPr>
+          <w:p>
+            <w:pPr>
+              <w:rPr>
+                <w:sz w:val="24"/>
+                <w:szCs w:val="24"/>
+              </w:rPr>
+            </w:pPr>
+            <w:r>
+              <w:rPr>
+                <w:b/>
+                <w:sz w:val="24"/>
+                <w:szCs w:val="24"/>
+              </w:rPr>
+              <w:t>Aktorok</w:t>
+            </w:r>
+          </w:p>
+        </w:tc>
+        <w:tc>
+          <w:tcPr>
+            <w:tcW w:w="5680" w:type="dxa"/>
+          </w:tcPr>
+          <w:p>
+            <w:pPr>
+              <w:rPr>
+                <w:sz w:val="24"/>
+                <w:szCs w:val="24"/>
+              </w:rPr>
+            </w:pPr>
+            <w:r>
+              <w:rPr>
+                <w:sz w:val="24"/>
+                <w:szCs w:val="24"/>
+              </w:rPr>
+              <w:t>Tesztelő</w:t>
             </w:r>
           </w:p>
         </w:tc>
@@ -5327,93 +5914,41 @@
         <w:tc>
           <w:tcPr>
             <w:tcW w:w="2560" w:type="dxa"/>
-            <w:tcBorders>
-              <w:top w:val="single" w:sz="4" w:space="0" w:color="000000"/>
-            </w:tcBorders>
-          </w:tcPr>
-          <w:p>
-            <w:pPr>
-              <w:rPr>
-                <w:sz w:val="24"/>
-                <w:szCs w:val="24"/>
-              </w:rPr>
-            </w:pPr>
-            <w:r>
-              <w:rPr>
-                <w:b/>
-                <w:sz w:val="24"/>
-                <w:szCs w:val="24"/>
-              </w:rPr>
-              <w:t>Rövid leírás</w:t>
+          </w:tcPr>
+          <w:p>
+            <w:pPr>
+              <w:rPr>
+                <w:sz w:val="24"/>
+                <w:szCs w:val="24"/>
+              </w:rPr>
+            </w:pPr>
+            <w:r>
+              <w:rPr>
+                <w:b/>
+                <w:sz w:val="24"/>
+                <w:szCs w:val="24"/>
+              </w:rPr>
+              <w:t>Forgatókönyv</w:t>
             </w:r>
           </w:p>
         </w:tc>
         <w:tc>
           <w:tcPr>
             <w:tcW w:w="5680" w:type="dxa"/>
-            <w:tcBorders>
-              <w:top w:val="single" w:sz="4" w:space="0" w:color="000000"/>
-            </w:tcBorders>
-          </w:tcPr>
-          <w:p>
-            <w:pPr>
-              <w:rPr>
-                <w:sz w:val="24"/>
-                <w:szCs w:val="24"/>
-              </w:rPr>
-            </w:pPr>
-            <w:r>
-              <w:rPr>
-                <w:sz w:val="24"/>
-                <w:szCs w:val="24"/>
-              </w:rPr>
-              <w:t>A Workerek mozgásának tesztelése.</w:t>
-            </w:r>
-          </w:p>
-        </w:tc>
-      </w:tr>
-      <w:tr>
-        <w:trPr>
-          <w:trHeight w:val="260"/>
-        </w:trPr>
-        <w:tc>
-          <w:tcPr>
-            <w:tcW w:w="2560" w:type="dxa"/>
-          </w:tcPr>
-          <w:p>
-            <w:pPr>
-              <w:rPr>
-                <w:sz w:val="24"/>
-                <w:szCs w:val="24"/>
-              </w:rPr>
-            </w:pPr>
-            <w:r>
-              <w:rPr>
-                <w:b/>
-                <w:sz w:val="24"/>
-                <w:szCs w:val="24"/>
-              </w:rPr>
-              <w:t>Teszt célja</w:t>
-            </w:r>
-          </w:p>
-        </w:tc>
-        <w:tc>
-          <w:tcPr>
-            <w:tcW w:w="5680" w:type="dxa"/>
-          </w:tcPr>
-          <w:p>
-            <w:pPr>
-              <w:rPr>
-                <w:sz w:val="24"/>
-                <w:szCs w:val="24"/>
-              </w:rPr>
-            </w:pPr>
-            <w:r>
-              <w:rPr>
-                <w:sz w:val="24"/>
-                <w:szCs w:val="24"/>
-              </w:rPr>
-              <w:t>Teszteli, hogy a workerek képesek mozogni a pályán, ha semmi nem állja útjukat.</w:t>
+          </w:tcPr>
+          <w:p>
+            <w:pPr>
+              <w:rPr>
+                <w:sz w:val="24"/>
+                <w:szCs w:val="24"/>
+              </w:rPr>
+            </w:pPr>
+            <w:r>
+              <w:rPr>
+                <w:sz w:val="24"/>
+                <w:szCs w:val="24"/>
+              </w:rPr>
+              <w:t>A parancs beállítja egy adott lyuk állapotát.</w:t>
             </w:r>
           </w:p>
         </w:tc>
@@ -5449,7 +5984,7 @@
       </w:tblGrid>
       <w:tr>
         <w:trPr>
-          <w:trHeight w:val="260"/>
+          <w:trHeight w:val="240"/>
         </w:trPr>
         <w:tc>
           <w:tcPr>
@@ -5471,7 +6006,7 @@
                 <w:sz w:val="24"/>
                 <w:szCs w:val="24"/>
               </w:rPr>
-              <w:t>Teszt-eset neve</w:t>
+              <w:t>Use-case neve</w:t>
             </w:r>
           </w:p>
         </w:tc>
@@ -5496,7 +6031,105 @@
                 <w:sz w:val="24"/>
                 <w:szCs w:val="24"/>
               </w:rPr>
-              <w:t>Akadályok</w:t>
+              <w:t>VerboseMode</w:t>
+            </w:r>
+          </w:p>
+        </w:tc>
+      </w:tr>
+      <w:tr>
+        <w:trPr>
+          <w:trHeight w:val="240"/>
+        </w:trPr>
+        <w:tc>
+          <w:tcPr>
+            <w:tcW w:w="2560" w:type="dxa"/>
+            <w:tcBorders>
+              <w:top w:val="single" w:sz="4" w:space="0" w:color="000000"/>
+            </w:tcBorders>
+          </w:tcPr>
+          <w:p>
+            <w:pPr>
+              <w:rPr>
+                <w:sz w:val="24"/>
+                <w:szCs w:val="24"/>
+              </w:rPr>
+            </w:pPr>
+            <w:r>
+              <w:rPr>
+                <w:b/>
+                <w:sz w:val="24"/>
+                <w:szCs w:val="24"/>
+              </w:rPr>
+              <w:t>Rövid leírás</w:t>
+            </w:r>
+          </w:p>
+        </w:tc>
+        <w:tc>
+          <w:tcPr>
+            <w:tcW w:w="5680" w:type="dxa"/>
+            <w:tcBorders>
+              <w:top w:val="single" w:sz="4" w:space="0" w:color="000000"/>
+            </w:tcBorders>
+          </w:tcPr>
+          <w:p>
+            <w:pPr>
+              <w:rPr>
+                <w:sz w:val="24"/>
+                <w:szCs w:val="24"/>
+              </w:rPr>
+            </w:pPr>
+            <w:r>
+              <w:rPr>
+                <w:sz w:val="24"/>
+                <w:szCs w:val="24"/>
+              </w:rPr>
+              <w:t>Beszédes mód bekapcsolása</w:t>
+            </w:r>
+          </w:p>
+        </w:tc>
+      </w:tr>
+      <w:tr>
+        <w:trPr>
+          <w:trHeight w:val="240"/>
+        </w:trPr>
+        <w:tc>
+          <w:tcPr>
+            <w:tcW w:w="2560" w:type="dxa"/>
+          </w:tcPr>
+          <w:p>
+            <w:pPr>
+              <w:rPr>
+                <w:sz w:val="24"/>
+                <w:szCs w:val="24"/>
+              </w:rPr>
+            </w:pPr>
+            <w:r>
+              <w:rPr>
+                <w:b/>
+                <w:sz w:val="24"/>
+                <w:szCs w:val="24"/>
+              </w:rPr>
+              <w:t>Aktorok</w:t>
+            </w:r>
+          </w:p>
+        </w:tc>
+        <w:tc>
+          <w:tcPr>
+            <w:tcW w:w="5680" w:type="dxa"/>
+          </w:tcPr>
+          <w:p>
+            <w:pPr>
+              <w:rPr>
+                <w:sz w:val="24"/>
+                <w:szCs w:val="24"/>
+              </w:rPr>
+            </w:pPr>
+            <w:r>
+              <w:rPr>
+                <w:sz w:val="24"/>
+                <w:szCs w:val="24"/>
+              </w:rPr>
+              <w:t>Tesztelő</w:t>
             </w:r>
           </w:p>
         </w:tc>
@@ -5508,93 +6141,41 @@
         <w:tc>
           <w:tcPr>
             <w:tcW w:w="2560" w:type="dxa"/>
-            <w:tcBorders>
-              <w:top w:val="single" w:sz="4" w:space="0" w:color="000000"/>
-            </w:tcBorders>
-          </w:tcPr>
-          <w:p>
-            <w:pPr>
-              <w:rPr>
-                <w:sz w:val="24"/>
-                <w:szCs w:val="24"/>
-              </w:rPr>
-            </w:pPr>
-            <w:r>
-              <w:rPr>
-                <w:b/>
-                <w:sz w:val="24"/>
-                <w:szCs w:val="24"/>
-              </w:rPr>
-              <w:t>Rövid leírás</w:t>
+          </w:tcPr>
+          <w:p>
+            <w:pPr>
+              <w:rPr>
+                <w:sz w:val="24"/>
+                <w:szCs w:val="24"/>
+              </w:rPr>
+            </w:pPr>
+            <w:r>
+              <w:rPr>
+                <w:b/>
+                <w:sz w:val="24"/>
+                <w:szCs w:val="24"/>
+              </w:rPr>
+              <w:t>Forgatókönyv</w:t>
             </w:r>
           </w:p>
         </w:tc>
         <w:tc>
           <w:tcPr>
             <w:tcW w:w="5680" w:type="dxa"/>
-            <w:tcBorders>
-              <w:top w:val="single" w:sz="4" w:space="0" w:color="000000"/>
-            </w:tcBorders>
-          </w:tcPr>
-          <w:p>
-            <w:pPr>
-              <w:rPr>
-                <w:sz w:val="24"/>
-                <w:szCs w:val="24"/>
-              </w:rPr>
-            </w:pPr>
-            <w:r>
-              <w:rPr>
-                <w:sz w:val="24"/>
-                <w:szCs w:val="24"/>
-              </w:rPr>
-              <w:t>A Workerek mozgásának tesztelése.</w:t>
-            </w:r>
-          </w:p>
-        </w:tc>
-      </w:tr>
-      <w:tr>
-        <w:trPr>
-          <w:trHeight w:val="260"/>
-        </w:trPr>
-        <w:tc>
-          <w:tcPr>
-            <w:tcW w:w="2560" w:type="dxa"/>
-          </w:tcPr>
-          <w:p>
-            <w:pPr>
-              <w:rPr>
-                <w:sz w:val="24"/>
-                <w:szCs w:val="24"/>
-              </w:rPr>
-            </w:pPr>
-            <w:r>
-              <w:rPr>
-                <w:b/>
-                <w:sz w:val="24"/>
-                <w:szCs w:val="24"/>
-              </w:rPr>
-              <w:t>Teszt célja</w:t>
-            </w:r>
-          </w:p>
-        </w:tc>
-        <w:tc>
-          <w:tcPr>
-            <w:tcW w:w="5680" w:type="dxa"/>
-          </w:tcPr>
-          <w:p>
-            <w:pPr>
-              <w:rPr>
-                <w:sz w:val="24"/>
-                <w:szCs w:val="24"/>
-              </w:rPr>
-            </w:pPr>
-            <w:r>
-              <w:rPr>
-                <w:sz w:val="24"/>
-                <w:szCs w:val="24"/>
-              </w:rPr>
-              <w:t>Teszteli, hogy a workerek nem tudnak áthaladni az akadályokon (falak, nem tolható láda).</w:t>
+          </w:tcPr>
+          <w:p>
+            <w:pPr>
+              <w:rPr>
+                <w:sz w:val="24"/>
+                <w:szCs w:val="24"/>
+              </w:rPr>
+            </w:pPr>
+            <w:r>
+              <w:rPr>
+                <w:sz w:val="24"/>
+                <w:szCs w:val="24"/>
+              </w:rPr>
+              <w:t>A parancs hatására  a program nem csak a parancsok kimenetét jegyzi, hanem a program eseményeit is.</w:t>
             </w:r>
           </w:p>
         </w:tc>
@@ -5630,7 +6211,7 @@
       </w:tblGrid>
       <w:tr>
         <w:trPr>
-          <w:trHeight w:val="300"/>
+          <w:trHeight w:val="240"/>
         </w:trPr>
         <w:tc>
           <w:tcPr>
@@ -5652,7 +6233,7 @@
                 <w:sz w:val="24"/>
                 <w:szCs w:val="24"/>
               </w:rPr>
-              <w:t>Teszt-eset neve</w:t>
+              <w:t>Use-case neve</w:t>
             </w:r>
           </w:p>
         </w:tc>
@@ -5677,7 +6258,105 @@
                 <w:sz w:val="24"/>
                 <w:szCs w:val="24"/>
               </w:rPr>
-              <w:t>Szimpla doboz tolás</w:t>
+              <w:t>XMLover</w:t>
+            </w:r>
+          </w:p>
+        </w:tc>
+      </w:tr>
+      <w:tr>
+        <w:trPr>
+          <w:trHeight w:val="240"/>
+        </w:trPr>
+        <w:tc>
+          <w:tcPr>
+            <w:tcW w:w="2560" w:type="dxa"/>
+            <w:tcBorders>
+              <w:top w:val="single" w:sz="4" w:space="0" w:color="000000"/>
+            </w:tcBorders>
+          </w:tcPr>
+          <w:p>
+            <w:pPr>
+              <w:rPr>
+                <w:sz w:val="24"/>
+                <w:szCs w:val="24"/>
+              </w:rPr>
+            </w:pPr>
+            <w:r>
+              <w:rPr>
+                <w:b/>
+                <w:sz w:val="24"/>
+                <w:szCs w:val="24"/>
+              </w:rPr>
+              <w:t>Rövid leírás</w:t>
+            </w:r>
+          </w:p>
+        </w:tc>
+        <w:tc>
+          <w:tcPr>
+            <w:tcW w:w="5680" w:type="dxa"/>
+            <w:tcBorders>
+              <w:top w:val="single" w:sz="4" w:space="0" w:color="000000"/>
+            </w:tcBorders>
+          </w:tcPr>
+          <w:p>
+            <w:pPr>
+              <w:rPr>
+                <w:sz w:val="24"/>
+                <w:szCs w:val="24"/>
+              </w:rPr>
+            </w:pPr>
+            <w:r>
+              <w:rPr>
+                <w:sz w:val="24"/>
+                <w:szCs w:val="24"/>
+              </w:rPr>
+              <w:t>XML lezárása.</w:t>
+            </w:r>
+          </w:p>
+        </w:tc>
+      </w:tr>
+      <w:tr>
+        <w:trPr>
+          <w:trHeight w:val="240"/>
+        </w:trPr>
+        <w:tc>
+          <w:tcPr>
+            <w:tcW w:w="2560" w:type="dxa"/>
+          </w:tcPr>
+          <w:p>
+            <w:pPr>
+              <w:rPr>
+                <w:sz w:val="24"/>
+                <w:szCs w:val="24"/>
+              </w:rPr>
+            </w:pPr>
+            <w:r>
+              <w:rPr>
+                <w:b/>
+                <w:sz w:val="24"/>
+                <w:szCs w:val="24"/>
+              </w:rPr>
+              <w:t>Aktorok</w:t>
+            </w:r>
+          </w:p>
+        </w:tc>
+        <w:tc>
+          <w:tcPr>
+            <w:tcW w:w="5680" w:type="dxa"/>
+          </w:tcPr>
+          <w:p>
+            <w:pPr>
+              <w:rPr>
+                <w:sz w:val="24"/>
+                <w:szCs w:val="24"/>
+              </w:rPr>
+            </w:pPr>
+            <w:r>
+              <w:rPr>
+                <w:sz w:val="24"/>
+                <w:szCs w:val="24"/>
+              </w:rPr>
+              <w:t>Tesztelő</w:t>
             </w:r>
           </w:p>
         </w:tc>
@@ -5689,93 +6368,41 @@
         <w:tc>
           <w:tcPr>
             <w:tcW w:w="2560" w:type="dxa"/>
-            <w:tcBorders>
-              <w:top w:val="single" w:sz="4" w:space="0" w:color="000000"/>
-            </w:tcBorders>
-          </w:tcPr>
-          <w:p>
-            <w:pPr>
-              <w:rPr>
-                <w:sz w:val="24"/>
-                <w:szCs w:val="24"/>
-              </w:rPr>
-            </w:pPr>
-            <w:r>
-              <w:rPr>
-                <w:b/>
-                <w:sz w:val="24"/>
-                <w:szCs w:val="24"/>
-              </w:rPr>
-              <w:t>Rövid leírás</w:t>
+          </w:tcPr>
+          <w:p>
+            <w:pPr>
+              <w:rPr>
+                <w:sz w:val="24"/>
+                <w:szCs w:val="24"/>
+              </w:rPr>
+            </w:pPr>
+            <w:r>
+              <w:rPr>
+                <w:b/>
+                <w:sz w:val="24"/>
+                <w:szCs w:val="24"/>
+              </w:rPr>
+              <w:t>Forgatókönyv</w:t>
             </w:r>
           </w:p>
         </w:tc>
         <w:tc>
           <w:tcPr>
             <w:tcW w:w="5680" w:type="dxa"/>
-            <w:tcBorders>
-              <w:top w:val="single" w:sz="4" w:space="0" w:color="000000"/>
-            </w:tcBorders>
-          </w:tcPr>
-          <w:p>
-            <w:pPr>
-              <w:rPr>
-                <w:sz w:val="24"/>
-                <w:szCs w:val="24"/>
-              </w:rPr>
-            </w:pPr>
-            <w:r>
-              <w:rPr>
-                <w:sz w:val="24"/>
-                <w:szCs w:val="24"/>
-              </w:rPr>
-              <w:t>A Workerek mozgásának tesztelése</w:t>
-            </w:r>
-          </w:p>
-        </w:tc>
-      </w:tr>
-      <w:tr>
-        <w:trPr>
-          <w:trHeight w:val="260"/>
-        </w:trPr>
-        <w:tc>
-          <w:tcPr>
-            <w:tcW w:w="2560" w:type="dxa"/>
-          </w:tcPr>
-          <w:p>
-            <w:pPr>
-              <w:rPr>
-                <w:sz w:val="24"/>
-                <w:szCs w:val="24"/>
-              </w:rPr>
-            </w:pPr>
-            <w:r>
-              <w:rPr>
-                <w:b/>
-                <w:sz w:val="24"/>
-                <w:szCs w:val="24"/>
-              </w:rPr>
-              <w:t>Teszt célja</w:t>
-            </w:r>
-          </w:p>
-        </w:tc>
-        <w:tc>
-          <w:tcPr>
-            <w:tcW w:w="5680" w:type="dxa"/>
-          </w:tcPr>
-          <w:p>
-            <w:pPr>
-              <w:rPr>
-                <w:sz w:val="24"/>
-                <w:szCs w:val="24"/>
-              </w:rPr>
-            </w:pPr>
-            <w:r>
-              <w:rPr>
-                <w:sz w:val="24"/>
-                <w:szCs w:val="24"/>
-              </w:rPr>
-              <w:t>Teszteli, hogy a workerek képesek egy doboz eltolására.</w:t>
+          </w:tcPr>
+          <w:p>
+            <w:pPr>
+              <w:rPr>
+                <w:sz w:val="24"/>
+                <w:szCs w:val="24"/>
+              </w:rPr>
+            </w:pPr>
+            <w:r>
+              <w:rPr>
+                <w:sz w:val="24"/>
+                <w:szCs w:val="24"/>
+              </w:rPr>
+              <w:t>A parancs hatására  a program már nem fog XML-t várni a bemeneten.</w:t>
             </w:r>
           </w:p>
         </w:tc>
@@ -5783,7 +6410,51 @@
     </w:tbl>
     <w:p>
       <w:pPr>
-        <w:rPr>
+        <w:keepNext/>
+        <w:numPr>
+          <w:ilvl w:val="1"/>
+          <w:numId w:val="1"/>
+        </w:numPr>
+        <w:pBdr>
+          <w:top w:val="nil"/>
+          <w:left w:val="nil"/>
+          <w:bottom w:val="nil"/>
+          <w:right w:val="nil"/>
+          <w:between w:val="nil"/>
+        </w:pBdr>
+        <w:spacing w:before="240" w:after="60"/>
+        <w:rPr>
+          <w:rFonts w:ascii="Arial" w:eastAsia="Arial" w:hAnsi="Arial" w:cs="Arial"/>
+          <w:b/>
+          <w:i/>
+          <w:color w:val="000000"/>
+          <w:sz w:val="28"/>
+          <w:szCs w:val="28"/>
+        </w:rPr>
+      </w:pPr>
+      <w:r>
+        <w:rPr>
+          <w:rFonts w:ascii="Arial" w:eastAsia="Arial" w:hAnsi="Arial" w:cs="Arial"/>
+          <w:b/>
+          <w:i/>
+          <w:color w:val="000000"/>
+          <w:sz w:val="28"/>
+          <w:szCs w:val="28"/>
+        </w:rPr>
+        <w:t>Tesztelési terv</w:t>
+      </w:r>
+    </w:p>
+    <w:p>
+      <w:pPr>
+        <w:pBdr>
+          <w:top w:val="nil"/>
+          <w:left w:val="nil"/>
+          <w:bottom w:val="nil"/>
+          <w:right w:val="nil"/>
+          <w:between w:val="nil"/>
+        </w:pBdr>
+        <w:rPr>
+          <w:color w:val="000000"/>
           <w:sz w:val="24"/>
           <w:szCs w:val="24"/>
         </w:rPr>
@@ -5858,7 +6529,7 @@
                 <w:sz w:val="24"/>
                 <w:szCs w:val="24"/>
               </w:rPr>
-              <w:t>Több doboz tolás</w:t>
+              <w:t>Workerek mozgása</w:t>
             </w:r>
           </w:p>
         </w:tc>
@@ -5910,7 +6581,7 @@
                 <w:sz w:val="24"/>
                 <w:szCs w:val="24"/>
               </w:rPr>
-              <w:t>A Workerek mozgásának tesztelése</w:t>
+              <w:t>A Workerek mozgásának tesztelése.</w:t>
             </w:r>
           </w:p>
         </w:tc>
@@ -5956,7 +6627,7 @@
                 <w:sz w:val="24"/>
                 <w:szCs w:val="24"/>
               </w:rPr>
-              <w:t>Teszteli, hogy a worker képes az erejét nem meghaladó mennyiségő dobozt eltolni.</w:t>
+              <w:t>Teszteli, hogy a workerek képesek mozogni a pályán, ha semmi nem állja útjukat.</w:t>
             </w:r>
           </w:p>
         </w:tc>
@@ -6039,7 +6710,7 @@
                 <w:sz w:val="24"/>
                 <w:szCs w:val="24"/>
               </w:rPr>
-              <w:t>Túl sok doboz tolás</w:t>
+              <w:t>Akadályok</w:t>
             </w:r>
           </w:p>
         </w:tc>
@@ -6091,7 +6762,7 @@
                 <w:sz w:val="24"/>
                 <w:szCs w:val="24"/>
               </w:rPr>
-              <w:t>Workerek mozgásának tesztelése</w:t>
+              <w:t>A Workerek mozgásának tesztelése.</w:t>
             </w:r>
           </w:p>
         </w:tc>
@@ -6137,7 +6808,7 @@
                 <w:sz w:val="24"/>
                 <w:szCs w:val="24"/>
               </w:rPr>
-              <w:t>Teszteli, hogy a worker nem képes az erejét meghaladó mennyiségő dobozt eltolni.</w:t>
+              <w:t>Teszteli, hogy a workerek nem tudnak áthaladni az akadályokon (falak, nem tolható láda).</w:t>
             </w:r>
           </w:p>
         </w:tc>
@@ -6173,7 +6844,7 @@
       </w:tblGrid>
       <w:tr>
         <w:trPr>
-          <w:trHeight w:val="260"/>
+          <w:trHeight w:val="300"/>
         </w:trPr>
         <w:tc>
           <w:tcPr>
@@ -6220,7 +6891,7 @@
                 <w:sz w:val="24"/>
                 <w:szCs w:val="24"/>
               </w:rPr>
-              <w:t>Workerek dobozzal tolása</w:t>
+              <w:t>Szimpla doboz tolás</w:t>
             </w:r>
           </w:p>
         </w:tc>
@@ -6318,7 +6989,7 @@
                 <w:sz w:val="24"/>
                 <w:szCs w:val="24"/>
               </w:rPr>
-              <w:t>Teszteli, hogy a workerek képesek eltolni egymást a dobozok segítségével</w:t>
+              <w:t>Teszteli, hogy a workerek képesek egy doboz eltolására.</w:t>
             </w:r>
           </w:p>
         </w:tc>
@@ -6401,7 +7072,7 @@
                 <w:sz w:val="24"/>
                 <w:szCs w:val="24"/>
               </w:rPr>
-              <w:t>Doboz falba tolás</w:t>
+              <w:t>Több doboz tolás</w:t>
             </w:r>
           </w:p>
         </w:tc>
@@ -6499,7 +7170,7 @@
                 <w:sz w:val="24"/>
                 <w:szCs w:val="24"/>
               </w:rPr>
-              <w:t>Teszteli, hogy a dobozt nem lehet falba tolni.</w:t>
+              <w:t>Teszteli, hogy a worker képes az erejét nem meghaladó mennyiségő dobozt eltolni.</w:t>
             </w:r>
           </w:p>
         </w:tc>
@@ -6582,7 +7253,7 @@
                 <w:sz w:val="24"/>
                 <w:szCs w:val="24"/>
               </w:rPr>
-              <w:t>Lyuk vs. Worker</w:t>
+              <w:t>Túl sok doboz tolás</w:t>
             </w:r>
           </w:p>
         </w:tc>
@@ -6634,7 +7305,7 @@
                 <w:sz w:val="24"/>
                 <w:szCs w:val="24"/>
               </w:rPr>
-              <w:t>A Pályán található lyukak tesztelése</w:t>
+              <w:t>Workerek mozgásának tesztelése</w:t>
             </w:r>
           </w:p>
         </w:tc>
@@ -6680,7 +7351,7 @@
                 <w:sz w:val="24"/>
                 <w:szCs w:val="24"/>
               </w:rPr>
-              <w:t>Teszteli, hogy a pályán található nyitott lyukakra lépve, meghal a játékos.</w:t>
+              <w:t>Teszteli, hogy a worker nem képes az erejét meghaladó mennyiségő dobozt eltolni.</w:t>
             </w:r>
           </w:p>
         </w:tc>
@@ -6763,7 +7434,7 @@
                 <w:sz w:val="24"/>
                 <w:szCs w:val="24"/>
               </w:rPr>
-              <w:t>Lyuk vs. Láda</w:t>
+              <w:t>Workerek dobozzal tolása</w:t>
             </w:r>
           </w:p>
         </w:tc>
@@ -6815,7 +7486,7 @@
                 <w:sz w:val="24"/>
                 <w:szCs w:val="24"/>
               </w:rPr>
-              <w:t>A Pályán található lyukak tesztelése</w:t>
+              <w:t>A Workerek mozgásának tesztelése</w:t>
             </w:r>
           </w:p>
         </w:tc>
@@ -6861,7 +7532,7 @@
                 <w:sz w:val="24"/>
                 <w:szCs w:val="24"/>
               </w:rPr>
-              <w:t>Teszteli, hogy a pályán található nyitott lyukra ládát tolva eltünteti azt.</w:t>
+              <w:t>Teszteli, hogy a workerek képesek eltolni egymást a dobozok segítségével</w:t>
             </w:r>
           </w:p>
         </w:tc>
@@ -6944,7 +7615,7 @@
                 <w:sz w:val="24"/>
                 <w:szCs w:val="24"/>
               </w:rPr>
-              <w:t>Zárt lyuk teszt</w:t>
+              <w:t>Doboz falba tolás</w:t>
             </w:r>
           </w:p>
         </w:tc>
@@ -6996,7 +7667,7 @@
                 <w:sz w:val="24"/>
                 <w:szCs w:val="24"/>
               </w:rPr>
-              <w:t>A Pályán található lyukak tesztelése</w:t>
+              <w:t>A Workerek mozgásának tesztelése</w:t>
             </w:r>
           </w:p>
         </w:tc>
@@ -7042,7 +7713,7 @@
                 <w:sz w:val="24"/>
                 <w:szCs w:val="24"/>
               </w:rPr>
-              <w:t>Teszteli, hogy a pályán található lyukak zárt állapotban sima tile-ként viselkednek.</w:t>
+              <w:t>Teszteli, hogy a dobozt nem lehet falba tolni.</w:t>
             </w:r>
           </w:p>
         </w:tc>
@@ -7125,7 +7796,7 @@
                 <w:sz w:val="24"/>
                 <w:szCs w:val="24"/>
               </w:rPr>
-              <w:t>Trap switch</w:t>
+              <w:t>Lyuk vs. Worker</w:t>
             </w:r>
           </w:p>
         </w:tc>
@@ -7223,7 +7894,7 @@
                 <w:sz w:val="24"/>
                 <w:szCs w:val="24"/>
               </w:rPr>
-              <w:t>Teszteli, hogy a pályán található lyukakat a hozzájuk tartozó kapcsolóra ládát tolva lehet kapcsolni.</w:t>
+              <w:t>Teszteli, hogy a pályán található nyitott lyukakra lépve, meghal a játékos.</w:t>
             </w:r>
           </w:p>
         </w:tc>
@@ -7306,7 +7977,7 @@
                 <w:sz w:val="24"/>
                 <w:szCs w:val="24"/>
               </w:rPr>
-              <w:t>Friction modification test</w:t>
+              <w:t>Lyuk vs. Láda</w:t>
             </w:r>
           </w:p>
         </w:tc>
@@ -7358,7 +8029,7 @@
                 <w:sz w:val="24"/>
                 <w:szCs w:val="24"/>
               </w:rPr>
-              <w:t>A surlódást befolyásoló tényezők tesztje</w:t>
+              <w:t>A Pályán található lyukak tesztelése</w:t>
             </w:r>
           </w:p>
         </w:tc>
@@ -7404,7 +8075,7 @@
                 <w:sz w:val="24"/>
                 <w:szCs w:val="24"/>
               </w:rPr>
-              <w:t>Teszteli, hogy a worker képes lehelyezni a súrlódást módosító anyagokat.</w:t>
+              <w:t>Teszteli, hogy a pályán található nyitott lyukra ládát tolva eltünteti azt.</w:t>
             </w:r>
           </w:p>
         </w:tc>
@@ -7487,7 +8158,7 @@
                 <w:sz w:val="24"/>
                 <w:szCs w:val="24"/>
               </w:rPr>
-              <w:t>Oil teszt</w:t>
+              <w:t>Zárt lyuk teszt</w:t>
             </w:r>
           </w:p>
         </w:tc>
@@ -7539,7 +8210,7 @@
                 <w:sz w:val="24"/>
                 <w:szCs w:val="24"/>
               </w:rPr>
-              <w:t>A surlódást befolyásoló tényezők tesztje</w:t>
+              <w:t>A Pályán található lyukak tesztelése</w:t>
             </w:r>
           </w:p>
         </w:tc>
@@ -7585,7 +8256,7 @@
                 <w:sz w:val="24"/>
                 <w:szCs w:val="24"/>
               </w:rPr>
-              <w:t>Teszteli, hogy egy játékos, aki az erejét éppen meghaladó összsúrlódású dobozt nem tud eltolni, olajos felülen képes erre.</w:t>
+              <w:t>Teszteli, hogy a pályán található lyukak zárt állapotban sima tile-ként viselkednek.</w:t>
             </w:r>
           </w:p>
         </w:tc>
@@ -7668,7 +8339,7 @@
                 <w:sz w:val="24"/>
                 <w:szCs w:val="24"/>
               </w:rPr>
-              <w:t>Honey teszt</w:t>
+              <w:t>Trap switch</w:t>
             </w:r>
           </w:p>
         </w:tc>
@@ -7720,7 +8391,7 @@
                 <w:sz w:val="24"/>
                 <w:szCs w:val="24"/>
               </w:rPr>
-              <w:t>A surlódást befolyásoló tényezők tesztje</w:t>
+              <w:t>A Pályán található lyukak tesztelése</w:t>
             </w:r>
           </w:p>
         </w:tc>
@@ -7766,7 +8437,7 @@
                 <w:sz w:val="24"/>
                 <w:szCs w:val="24"/>
               </w:rPr>
-              <w:t>Teszteli, hogy egy játékos az erejét éppen nem meghaladó összsúrlódású dobozt képes eltolni, ragacsos felületen nem képes erre.</w:t>
+              <w:t>Teszteli, hogy a pályán található lyukakat a hozzájuk tartozó kapcsolóra ládát tolva lehet kapcsolni.</w:t>
             </w:r>
           </w:p>
         </w:tc>
@@ -7849,7 +8520,7 @@
                 <w:sz w:val="24"/>
                 <w:szCs w:val="24"/>
               </w:rPr>
-              <w:t xml:space="preserve">Timeout </w:t>
+              <w:t>Friction modification test</w:t>
             </w:r>
           </w:p>
         </w:tc>
@@ -7901,7 +8572,7 @@
                 <w:sz w:val="24"/>
                 <w:szCs w:val="24"/>
               </w:rPr>
-              <w:t>Játék záró feltételek</w:t>
+              <w:t>A surlódást befolyásoló tényezők tesztje</w:t>
             </w:r>
           </w:p>
         </w:tc>
@@ -7947,7 +8618,7 @@
                 <w:sz w:val="24"/>
                 <w:szCs w:val="24"/>
               </w:rPr>
-              <w:t>Teszteli, hogy az idő lejártával véget ér a játék.</w:t>
+              <w:t>Teszteli, hogy a worker képes lehelyezni a súrlódást módosító anyagokat.</w:t>
             </w:r>
           </w:p>
         </w:tc>
@@ -8030,7 +8701,7 @@
                 <w:sz w:val="24"/>
                 <w:szCs w:val="24"/>
               </w:rPr>
-              <w:t>Gyilkosság</w:t>
+              <w:t>Oil teszt</w:t>
             </w:r>
           </w:p>
         </w:tc>
@@ -8082,7 +8753,7 @@
                 <w:sz w:val="24"/>
                 <w:szCs w:val="24"/>
               </w:rPr>
-              <w:t>Játék záró feltételek</w:t>
+              <w:t>A surlódást befolyásoló tényezők tesztje</w:t>
             </w:r>
           </w:p>
         </w:tc>
@@ -8128,7 +8799,7 @@
                 <w:sz w:val="24"/>
                 <w:szCs w:val="24"/>
               </w:rPr>
-              <w:t>Teszteli, hogy a játékosok megölik egymást láda tolással, és ezzel véget ér a játék.</w:t>
+              <w:t>Teszteli, hogy egy játékos, aki az erejét éppen meghaladó összsúrlódású dobozt nem tud eltolni, olajos felülen képes erre.</w:t>
             </w:r>
           </w:p>
         </w:tc>
@@ -8211,7 +8882,7 @@
                 <w:sz w:val="24"/>
                 <w:szCs w:val="24"/>
               </w:rPr>
-              <w:t>Rakodó területre tolás</w:t>
+              <w:t>Honey teszt</w:t>
             </w:r>
           </w:p>
         </w:tc>
@@ -8263,7 +8934,7 @@
                 <w:sz w:val="24"/>
                 <w:szCs w:val="24"/>
               </w:rPr>
-              <w:t>Játék záró feltételek</w:t>
+              <w:t>A surlódást befolyásoló tényezők tesztje</w:t>
             </w:r>
           </w:p>
         </w:tc>
@@ -8309,7 +8980,7 @@
                 <w:sz w:val="24"/>
                 <w:szCs w:val="24"/>
               </w:rPr>
-              <w:t>Teszteli, hogy a dobozok rakodó területre tolásával véget ér a játék.</w:t>
+              <w:t>Teszteli, hogy egy játékos az erejét éppen nem meghaladó összsúrlódású dobozt képes eltolni, ragacsos felületen nem képes erre.</w:t>
             </w:r>
           </w:p>
         </w:tc>
@@ -8392,7 +9063,7 @@
                 <w:sz w:val="24"/>
                 <w:szCs w:val="24"/>
               </w:rPr>
-              <w:t>Pálya betöltése</w:t>
+              <w:t xml:space="preserve">Timeout </w:t>
             </w:r>
           </w:p>
         </w:tc>
@@ -8444,7 +9115,7 @@
                 <w:sz w:val="24"/>
                 <w:szCs w:val="24"/>
               </w:rPr>
-              <w:t>A pálya betöltés tesztelése.</w:t>
+              <w:t>Játék záró feltételek</w:t>
             </w:r>
           </w:p>
         </w:tc>
@@ -8490,6 +9161,557 @@
                 <w:sz w:val="24"/>
                 <w:szCs w:val="24"/>
               </w:rPr>
+              <w:t>Teszteli, hogy az idő lejártával véget ér a játék.</w:t>
+            </w:r>
+          </w:p>
+        </w:tc>
+      </w:tr>
+    </w:tbl>
+    <w:p>
+      <w:pPr>
+        <w:rPr>
+          <w:sz w:val="24"/>
+          <w:szCs w:val="24"/>
+        </w:rPr>
+      </w:pPr>
+    </w:p>
+    <w:p>
+      <w:pPr>
+        <w:rPr>
+          <w:sz w:val="24"/>
+          <w:szCs w:val="24"/>
+        </w:rPr>
+      </w:pPr>
+    </w:p>
+    <w:tbl>
+      <w:tblPr>
+        <w:tblStyle w:val="afe"/>
+        <w:tblW w:w="8240" w:type="dxa"/>
+        <w:tblInd w:w="0" w:type="dxa"/>
+        <w:tblBorders>
+          <w:top w:val="single" w:sz="4" w:space="0" w:color="000000"/>
+          <w:left w:val="single" w:sz="4" w:space="0" w:color="000000"/>
+          <w:bottom w:val="single" w:sz="4" w:space="0" w:color="000000"/>
+          <w:right w:val="single" w:sz="4" w:space="0" w:color="000000"/>
+          <w:insideH w:val="single" w:sz="4" w:space="0" w:color="000000"/>
+          <w:insideV w:val="single" w:sz="4" w:space="0" w:color="000000"/>
+        </w:tblBorders>
+        <w:tblLayout w:type="fixed"/>
+        <w:tblLook w:val="0000" w:firstRow="0" w:lastRow="0" w:firstColumn="0" w:lastColumn="0" w:noHBand="0" w:noVBand="0"/>
+      </w:tblPr>
+      <w:tblGrid>
+        <w:gridCol w:w="2560"/>
+        <w:gridCol w:w="5680"/>
+      </w:tblGrid>
+      <w:tr>
+        <w:trPr>
+          <w:trHeight w:val="260"/>
+        </w:trPr>
+        <w:tc>
+          <w:tcPr>
+            <w:tcW w:w="2560" w:type="dxa"/>
+            <w:tcBorders>
+              <w:bottom w:val="single" w:sz="4" w:space="0" w:color="000000"/>
+            </w:tcBorders>
+          </w:tcPr>
+          <w:p>
+            <w:pPr>
+              <w:rPr>
+                <w:sz w:val="24"/>
+                <w:szCs w:val="24"/>
+              </w:rPr>
+            </w:pPr>
+            <w:r>
+              <w:rPr>
+                <w:b/>
+                <w:sz w:val="24"/>
+                <w:szCs w:val="24"/>
+              </w:rPr>
+              <w:t>Teszt-eset neve</w:t>
+            </w:r>
+          </w:p>
+        </w:tc>
+        <w:tc>
+          <w:tcPr>
+            <w:tcW w:w="5680" w:type="dxa"/>
+            <w:tcBorders>
+              <w:bottom w:val="single" w:sz="4" w:space="0" w:color="000000"/>
+            </w:tcBorders>
+          </w:tcPr>
+          <w:p>
+            <w:pPr>
+              <w:rPr>
+                <w:b/>
+                <w:sz w:val="24"/>
+                <w:szCs w:val="24"/>
+              </w:rPr>
+            </w:pPr>
+            <w:r>
+              <w:rPr>
+                <w:b/>
+                <w:sz w:val="24"/>
+                <w:szCs w:val="24"/>
+              </w:rPr>
+              <w:t>Gyilkosság</w:t>
+            </w:r>
+          </w:p>
+        </w:tc>
+      </w:tr>
+      <w:tr>
+        <w:trPr>
+          <w:trHeight w:val="260"/>
+        </w:trPr>
+        <w:tc>
+          <w:tcPr>
+            <w:tcW w:w="2560" w:type="dxa"/>
+            <w:tcBorders>
+              <w:top w:val="single" w:sz="4" w:space="0" w:color="000000"/>
+            </w:tcBorders>
+          </w:tcPr>
+          <w:p>
+            <w:pPr>
+              <w:rPr>
+                <w:sz w:val="24"/>
+                <w:szCs w:val="24"/>
+              </w:rPr>
+            </w:pPr>
+            <w:r>
+              <w:rPr>
+                <w:b/>
+                <w:sz w:val="24"/>
+                <w:szCs w:val="24"/>
+              </w:rPr>
+              <w:t>Rövid leírás</w:t>
+            </w:r>
+          </w:p>
+        </w:tc>
+        <w:tc>
+          <w:tcPr>
+            <w:tcW w:w="5680" w:type="dxa"/>
+            <w:tcBorders>
+              <w:top w:val="single" w:sz="4" w:space="0" w:color="000000"/>
+            </w:tcBorders>
+          </w:tcPr>
+          <w:p>
+            <w:pPr>
+              <w:rPr>
+                <w:sz w:val="24"/>
+                <w:szCs w:val="24"/>
+              </w:rPr>
+            </w:pPr>
+            <w:r>
+              <w:rPr>
+                <w:sz w:val="24"/>
+                <w:szCs w:val="24"/>
+              </w:rPr>
+              <w:t>Játék záró feltételek</w:t>
+            </w:r>
+          </w:p>
+        </w:tc>
+      </w:tr>
+      <w:tr>
+        <w:trPr>
+          <w:trHeight w:val="260"/>
+        </w:trPr>
+        <w:tc>
+          <w:tcPr>
+            <w:tcW w:w="2560" w:type="dxa"/>
+          </w:tcPr>
+          <w:p>
+            <w:pPr>
+              <w:rPr>
+                <w:sz w:val="24"/>
+                <w:szCs w:val="24"/>
+              </w:rPr>
+            </w:pPr>
+            <w:r>
+              <w:rPr>
+                <w:b/>
+                <w:sz w:val="24"/>
+                <w:szCs w:val="24"/>
+              </w:rPr>
+              <w:t>Teszt célja</w:t>
+            </w:r>
+          </w:p>
+        </w:tc>
+        <w:tc>
+          <w:tcPr>
+            <w:tcW w:w="5680" w:type="dxa"/>
+          </w:tcPr>
+          <w:p>
+            <w:pPr>
+              <w:rPr>
+                <w:sz w:val="24"/>
+                <w:szCs w:val="24"/>
+              </w:rPr>
+            </w:pPr>
+            <w:r>
+              <w:rPr>
+                <w:sz w:val="24"/>
+                <w:szCs w:val="24"/>
+              </w:rPr>
+              <w:t>Teszteli, hogy a játékosok megölik egymást láda tolással, és ezzel véget ér a játék.</w:t>
+            </w:r>
+          </w:p>
+        </w:tc>
+      </w:tr>
+    </w:tbl>
+    <w:p>
+      <w:pPr>
+        <w:rPr>
+          <w:sz w:val="24"/>
+          <w:szCs w:val="24"/>
+        </w:rPr>
+      </w:pPr>
+    </w:p>
+    <w:tbl>
+      <w:tblPr>
+        <w:tblStyle w:val="aff"/>
+        <w:tblW w:w="8250" w:type="dxa"/>
+        <w:tblInd w:w="0" w:type="dxa"/>
+        <w:tblBorders>
+          <w:top w:val="single" w:sz="4" w:space="0" w:color="000000"/>
+          <w:left w:val="single" w:sz="4" w:space="0" w:color="000000"/>
+          <w:bottom w:val="single" w:sz="4" w:space="0" w:color="000000"/>
+          <w:right w:val="single" w:sz="4" w:space="0" w:color="000000"/>
+          <w:insideH w:val="single" w:sz="4" w:space="0" w:color="000000"/>
+          <w:insideV w:val="single" w:sz="4" w:space="0" w:color="000000"/>
+        </w:tblBorders>
+        <w:tblLayout w:type="fixed"/>
+        <w:tblLook w:val="0000" w:firstRow="0" w:lastRow="0" w:firstColumn="0" w:lastColumn="0" w:noHBand="0" w:noVBand="0"/>
+      </w:tblPr>
+      <w:tblGrid>
+        <w:gridCol w:w="2595"/>
+        <w:gridCol w:w="5655"/>
+      </w:tblGrid>
+      <w:tr>
+        <w:trPr>
+          <w:trHeight w:val="260"/>
+        </w:trPr>
+        <w:tc>
+          <w:tcPr>
+            <w:tcW w:w="2595" w:type="dxa"/>
+            <w:tcBorders>
+              <w:bottom w:val="single" w:sz="4" w:space="0" w:color="000000"/>
+            </w:tcBorders>
+          </w:tcPr>
+          <w:p>
+            <w:pPr>
+              <w:rPr>
+                <w:sz w:val="24"/>
+                <w:szCs w:val="24"/>
+              </w:rPr>
+            </w:pPr>
+            <w:r>
+              <w:rPr>
+                <w:b/>
+                <w:sz w:val="24"/>
+                <w:szCs w:val="24"/>
+              </w:rPr>
+              <w:t>Teszt-eset neve</w:t>
+            </w:r>
+          </w:p>
+        </w:tc>
+        <w:tc>
+          <w:tcPr>
+            <w:tcW w:w="5655" w:type="dxa"/>
+            <w:tcBorders>
+              <w:bottom w:val="single" w:sz="4" w:space="0" w:color="000000"/>
+            </w:tcBorders>
+          </w:tcPr>
+          <w:p>
+            <w:pPr>
+              <w:rPr>
+                <w:b/>
+                <w:sz w:val="24"/>
+                <w:szCs w:val="24"/>
+              </w:rPr>
+            </w:pPr>
+            <w:r>
+              <w:rPr>
+                <w:b/>
+                <w:sz w:val="24"/>
+                <w:szCs w:val="24"/>
+              </w:rPr>
+              <w:t>Rakodó területre tolás</w:t>
+            </w:r>
+          </w:p>
+        </w:tc>
+      </w:tr>
+      <w:tr>
+        <w:trPr>
+          <w:trHeight w:val="260"/>
+        </w:trPr>
+        <w:tc>
+          <w:tcPr>
+            <w:tcW w:w="2595" w:type="dxa"/>
+            <w:tcBorders>
+              <w:top w:val="single" w:sz="4" w:space="0" w:color="000000"/>
+            </w:tcBorders>
+          </w:tcPr>
+          <w:p>
+            <w:pPr>
+              <w:rPr>
+                <w:sz w:val="24"/>
+                <w:szCs w:val="24"/>
+              </w:rPr>
+            </w:pPr>
+            <w:r>
+              <w:rPr>
+                <w:b/>
+                <w:sz w:val="24"/>
+                <w:szCs w:val="24"/>
+              </w:rPr>
+              <w:t>Rövid leírás</w:t>
+            </w:r>
+          </w:p>
+        </w:tc>
+        <w:tc>
+          <w:tcPr>
+            <w:tcW w:w="5655" w:type="dxa"/>
+            <w:tcBorders>
+              <w:top w:val="single" w:sz="4" w:space="0" w:color="000000"/>
+            </w:tcBorders>
+          </w:tcPr>
+          <w:p>
+            <w:pPr>
+              <w:rPr>
+                <w:sz w:val="24"/>
+                <w:szCs w:val="24"/>
+              </w:rPr>
+            </w:pPr>
+            <w:r>
+              <w:rPr>
+                <w:sz w:val="24"/>
+                <w:szCs w:val="24"/>
+              </w:rPr>
+              <w:t>Játék záró feltételek</w:t>
+            </w:r>
+          </w:p>
+        </w:tc>
+      </w:tr>
+      <w:tr>
+        <w:trPr>
+          <w:trHeight w:val="260"/>
+        </w:trPr>
+        <w:tc>
+          <w:tcPr>
+            <w:tcW w:w="2595" w:type="dxa"/>
+          </w:tcPr>
+          <w:p>
+            <w:pPr>
+              <w:rPr>
+                <w:sz w:val="24"/>
+                <w:szCs w:val="24"/>
+              </w:rPr>
+            </w:pPr>
+            <w:r>
+              <w:rPr>
+                <w:b/>
+                <w:sz w:val="24"/>
+                <w:szCs w:val="24"/>
+              </w:rPr>
+              <w:t>Teszt célja</w:t>
+            </w:r>
+          </w:p>
+        </w:tc>
+        <w:tc>
+          <w:tcPr>
+            <w:tcW w:w="5655" w:type="dxa"/>
+          </w:tcPr>
+          <w:p>
+            <w:pPr>
+              <w:rPr>
+                <w:sz w:val="24"/>
+                <w:szCs w:val="24"/>
+              </w:rPr>
+            </w:pPr>
+            <w:r>
+              <w:rPr>
+                <w:sz w:val="24"/>
+                <w:szCs w:val="24"/>
+              </w:rPr>
+              <w:t>Teszteli, hogy a dobozok rakodó területre tolásával véget ér a játék.</w:t>
+            </w:r>
+          </w:p>
+        </w:tc>
+      </w:tr>
+    </w:tbl>
+    <w:p>
+      <w:pPr>
+        <w:rPr>
+          <w:sz w:val="24"/>
+          <w:szCs w:val="24"/>
+        </w:rPr>
+      </w:pPr>
+    </w:p>
+    <w:tbl>
+      <w:tblPr>
+        <w:tblStyle w:val="aff0"/>
+        <w:tblW w:w="8240" w:type="dxa"/>
+        <w:tblInd w:w="0" w:type="dxa"/>
+        <w:tblBorders>
+          <w:top w:val="single" w:sz="4" w:space="0" w:color="000000"/>
+          <w:left w:val="single" w:sz="4" w:space="0" w:color="000000"/>
+          <w:bottom w:val="single" w:sz="4" w:space="0" w:color="000000"/>
+          <w:right w:val="single" w:sz="4" w:space="0" w:color="000000"/>
+          <w:insideH w:val="single" w:sz="4" w:space="0" w:color="000000"/>
+          <w:insideV w:val="single" w:sz="4" w:space="0" w:color="000000"/>
+        </w:tblBorders>
+        <w:tblLayout w:type="fixed"/>
+        <w:tblLook w:val="0000" w:firstRow="0" w:lastRow="0" w:firstColumn="0" w:lastColumn="0" w:noHBand="0" w:noVBand="0"/>
+      </w:tblPr>
+      <w:tblGrid>
+        <w:gridCol w:w="2560"/>
+        <w:gridCol w:w="5680"/>
+      </w:tblGrid>
+      <w:tr>
+        <w:trPr>
+          <w:trHeight w:val="260"/>
+        </w:trPr>
+        <w:tc>
+          <w:tcPr>
+            <w:tcW w:w="2560" w:type="dxa"/>
+            <w:tcBorders>
+              <w:bottom w:val="single" w:sz="4" w:space="0" w:color="000000"/>
+            </w:tcBorders>
+          </w:tcPr>
+          <w:p>
+            <w:pPr>
+              <w:rPr>
+                <w:sz w:val="24"/>
+                <w:szCs w:val="24"/>
+              </w:rPr>
+            </w:pPr>
+            <w:r>
+              <w:rPr>
+                <w:b/>
+                <w:sz w:val="24"/>
+                <w:szCs w:val="24"/>
+              </w:rPr>
+              <w:t>Teszt-eset neve</w:t>
+            </w:r>
+          </w:p>
+        </w:tc>
+        <w:tc>
+          <w:tcPr>
+            <w:tcW w:w="5680" w:type="dxa"/>
+            <w:tcBorders>
+              <w:bottom w:val="single" w:sz="4" w:space="0" w:color="000000"/>
+            </w:tcBorders>
+          </w:tcPr>
+          <w:p>
+            <w:pPr>
+              <w:rPr>
+                <w:b/>
+                <w:sz w:val="24"/>
+                <w:szCs w:val="24"/>
+              </w:rPr>
+            </w:pPr>
+            <w:r>
+              <w:rPr>
+                <w:b/>
+                <w:sz w:val="24"/>
+                <w:szCs w:val="24"/>
+              </w:rPr>
+              <w:t>Pálya betöltése</w:t>
+            </w:r>
+          </w:p>
+        </w:tc>
+      </w:tr>
+      <w:tr>
+        <w:trPr>
+          <w:trHeight w:val="260"/>
+        </w:trPr>
+        <w:tc>
+          <w:tcPr>
+            <w:tcW w:w="2560" w:type="dxa"/>
+            <w:tcBorders>
+              <w:top w:val="single" w:sz="4" w:space="0" w:color="000000"/>
+            </w:tcBorders>
+          </w:tcPr>
+          <w:p>
+            <w:pPr>
+              <w:rPr>
+                <w:sz w:val="24"/>
+                <w:szCs w:val="24"/>
+              </w:rPr>
+            </w:pPr>
+            <w:r>
+              <w:rPr>
+                <w:b/>
+                <w:sz w:val="24"/>
+                <w:szCs w:val="24"/>
+              </w:rPr>
+              <w:t>Rövid leírás</w:t>
+            </w:r>
+          </w:p>
+        </w:tc>
+        <w:tc>
+          <w:tcPr>
+            <w:tcW w:w="5680" w:type="dxa"/>
+            <w:tcBorders>
+              <w:top w:val="single" w:sz="4" w:space="0" w:color="000000"/>
+            </w:tcBorders>
+          </w:tcPr>
+          <w:p>
+            <w:pPr>
+              <w:rPr>
+                <w:sz w:val="24"/>
+                <w:szCs w:val="24"/>
+              </w:rPr>
+            </w:pPr>
+            <w:r>
+              <w:rPr>
+                <w:sz w:val="24"/>
+                <w:szCs w:val="24"/>
+              </w:rPr>
+              <w:t>A pálya betöltés tesztelése.</w:t>
+            </w:r>
+          </w:p>
+        </w:tc>
+      </w:tr>
+      <w:tr>
+        <w:trPr>
+          <w:trHeight w:val="260"/>
+        </w:trPr>
+        <w:tc>
+          <w:tcPr>
+            <w:tcW w:w="2560" w:type="dxa"/>
+          </w:tcPr>
+          <w:p>
+            <w:pPr>
+              <w:rPr>
+                <w:sz w:val="24"/>
+                <w:szCs w:val="24"/>
+              </w:rPr>
+            </w:pPr>
+            <w:r>
+              <w:rPr>
+                <w:b/>
+                <w:sz w:val="24"/>
+                <w:szCs w:val="24"/>
+              </w:rPr>
+              <w:t>Teszt célja</w:t>
+            </w:r>
+          </w:p>
+        </w:tc>
+        <w:tc>
+          <w:tcPr>
+            <w:tcW w:w="5680" w:type="dxa"/>
+          </w:tcPr>
+          <w:p>
+            <w:pPr>
+              <w:rPr>
+                <w:sz w:val="24"/>
+                <w:szCs w:val="24"/>
+              </w:rPr>
+            </w:pPr>
+            <w:r>
+              <w:rPr>
+                <w:sz w:val="24"/>
+                <w:szCs w:val="24"/>
+              </w:rPr>
               <w:t>Teszteljük, hogy egy adott pálya fájl beolvasása után megfelelő a memóriába betöltött objektumok struktúrája.</w:t>
             </w:r>
           </w:p>
@@ -8503,11 +9725,19 @@
           <w:ilvl w:val="1"/>
           <w:numId w:val="1"/>
         </w:numPr>
+        <w:pBdr>
+          <w:top w:val="nil"/>
+          <w:left w:val="nil"/>
+          <w:bottom w:val="nil"/>
+          <w:right w:val="nil"/>
+          <w:between w:val="nil"/>
+        </w:pBdr>
         <w:spacing w:before="240" w:after="60"/>
         <w:rPr>
           <w:rFonts w:ascii="Arial" w:eastAsia="Arial" w:hAnsi="Arial" w:cs="Arial"/>
           <w:b/>
           <w:i/>
+          <w:color w:val="000000"/>
           <w:sz w:val="28"/>
           <w:szCs w:val="28"/>
         </w:rPr>
@@ -8517,6 +9747,7 @@
           <w:rFonts w:ascii="Arial" w:eastAsia="Arial" w:hAnsi="Arial" w:cs="Arial"/>
           <w:b/>
           <w:i/>
+          <w:color w:val="000000"/>
           <w:sz w:val="28"/>
           <w:szCs w:val="28"/>
         </w:rPr>
@@ -8525,6 +9756,13 @@
     </w:p>
     <w:p>
       <w:pPr>
+        <w:pBdr>
+          <w:top w:val="nil"/>
+          <w:left w:val="nil"/>
+          <w:bottom w:val="nil"/>
+          <w:right w:val="nil"/>
+          <w:between w:val="nil"/>
+        </w:pBdr>
         <w:rPr>
           <w:i/>
           <w:color w:val="0000FF"/>
@@ -8535,6 +9773,13 @@
     </w:p>
     <w:p>
       <w:pPr>
+        <w:pBdr>
+          <w:top w:val="nil"/>
+          <w:left w:val="nil"/>
+          <w:bottom w:val="nil"/>
+          <w:right w:val="nil"/>
+          <w:between w:val="nil"/>
+        </w:pBdr>
         <w:rPr>
           <w:sz w:val="24"/>
           <w:szCs w:val="24"/>
@@ -8572,7 +9817,15 @@
     </w:p>
     <w:p>
       <w:pPr>
-        <w:rPr>
+        <w:pBdr>
+          <w:top w:val="nil"/>
+          <w:left w:val="nil"/>
+          <w:bottom w:val="nil"/>
+          <w:right w:val="nil"/>
+          <w:between w:val="nil"/>
+        </w:pBdr>
+        <w:rPr>
+          <w:color w:val="000000"/>
           <w:sz w:val="24"/>
           <w:szCs w:val="24"/>
         </w:rPr>
@@ -8585,11 +9838,19 @@
           <w:ilvl w:val="1"/>
           <w:numId w:val="1"/>
         </w:numPr>
+        <w:pBdr>
+          <w:top w:val="nil"/>
+          <w:left w:val="nil"/>
+          <w:bottom w:val="nil"/>
+          <w:right w:val="nil"/>
+          <w:between w:val="nil"/>
+        </w:pBdr>
         <w:spacing w:before="240" w:after="60"/>
         <w:rPr>
           <w:rFonts w:ascii="Arial" w:eastAsia="Arial" w:hAnsi="Arial" w:cs="Arial"/>
           <w:b/>
           <w:i/>
+          <w:color w:val="000000"/>
           <w:sz w:val="28"/>
           <w:szCs w:val="28"/>
         </w:rPr>
@@ -8599,6 +9860,7 @@
           <w:rFonts w:ascii="Arial" w:eastAsia="Arial" w:hAnsi="Arial" w:cs="Arial"/>
           <w:b/>
           <w:i/>
+          <w:color w:val="000000"/>
           <w:sz w:val="28"/>
           <w:szCs w:val="28"/>
         </w:rPr>
@@ -8607,6 +9869,13 @@
     </w:p>
     <w:p>
       <w:pPr>
+        <w:pBdr>
+          <w:top w:val="nil"/>
+          <w:left w:val="nil"/>
+          <w:bottom w:val="nil"/>
+          <w:right w:val="nil"/>
+          <w:between w:val="nil"/>
+        </w:pBdr>
         <w:rPr>
           <w:sz w:val="24"/>
           <w:szCs w:val="24"/>
@@ -8615,7 +9884,7 @@
     </w:p>
     <w:tbl>
       <w:tblPr>
-        <w:tblStyle w:val="afe"/>
+        <w:tblStyle w:val="aff1"/>
         <w:tblW w:w="9075" w:type="dxa"/>
         <w:tblInd w:w="100" w:type="dxa"/>
         <w:tblBorders>
@@ -8740,6 +10009,13 @@
           <w:p>
             <w:pPr>
               <w:widowControl w:val="0"/>
+              <w:pBdr>
+                <w:top w:val="nil"/>
+                <w:left w:val="nil"/>
+                <w:bottom w:val="nil"/>
+                <w:right w:val="nil"/>
+                <w:between w:val="nil"/>
+              </w:pBdr>
               <w:rPr>
                 <w:sz w:val="24"/>
                 <w:szCs w:val="24"/>
@@ -8768,6 +10044,13 @@
           <w:p>
             <w:pPr>
               <w:widowControl w:val="0"/>
+              <w:pBdr>
+                <w:top w:val="nil"/>
+                <w:left w:val="nil"/>
+                <w:bottom w:val="nil"/>
+                <w:right w:val="nil"/>
+                <w:between w:val="nil"/>
+              </w:pBdr>
               <w:rPr>
                 <w:sz w:val="24"/>
                 <w:szCs w:val="24"/>
@@ -8796,6 +10079,13 @@
           <w:p>
             <w:pPr>
               <w:widowControl w:val="0"/>
+              <w:pBdr>
+                <w:top w:val="nil"/>
+                <w:left w:val="nil"/>
+                <w:bottom w:val="nil"/>
+                <w:right w:val="nil"/>
+                <w:between w:val="nil"/>
+              </w:pBdr>
               <w:rPr>
                 <w:sz w:val="24"/>
                 <w:szCs w:val="24"/>
@@ -8824,6 +10114,13 @@
           <w:p>
             <w:pPr>
               <w:widowControl w:val="0"/>
+              <w:pBdr>
+                <w:top w:val="nil"/>
+                <w:left w:val="nil"/>
+                <w:bottom w:val="nil"/>
+                <w:right w:val="nil"/>
+                <w:between w:val="nil"/>
+              </w:pBdr>
               <w:rPr>
                 <w:sz w:val="24"/>
                 <w:szCs w:val="24"/>
@@ -8910,6 +10207,13 @@
           <w:p>
             <w:pPr>
               <w:widowControl w:val="0"/>
+              <w:pBdr>
+                <w:top w:val="nil"/>
+                <w:left w:val="nil"/>
+                <w:bottom w:val="nil"/>
+                <w:right w:val="nil"/>
+                <w:between w:val="nil"/>
+              </w:pBdr>
               <w:rPr>
                 <w:sz w:val="24"/>
                 <w:szCs w:val="24"/>
@@ -9024,6 +10328,13 @@
           <w:p>
             <w:pPr>
               <w:widowControl w:val="0"/>
+              <w:pBdr>
+                <w:top w:val="nil"/>
+                <w:left w:val="nil"/>
+                <w:bottom w:val="nil"/>
+                <w:right w:val="nil"/>
+                <w:between w:val="nil"/>
+              </w:pBdr>
               <w:rPr>
                 <w:sz w:val="24"/>
                 <w:szCs w:val="24"/>
@@ -9138,6 +10449,13 @@
           <w:p>
             <w:pPr>
               <w:widowControl w:val="0"/>
+              <w:pBdr>
+                <w:top w:val="nil"/>
+                <w:left w:val="nil"/>
+                <w:bottom w:val="nil"/>
+                <w:right w:val="nil"/>
+                <w:between w:val="nil"/>
+              </w:pBdr>
               <w:rPr>
                 <w:sz w:val="24"/>
                 <w:szCs w:val="24"/>
@@ -9252,6 +10570,13 @@
           <w:p>
             <w:pPr>
               <w:widowControl w:val="0"/>
+              <w:pBdr>
+                <w:top w:val="nil"/>
+                <w:left w:val="nil"/>
+                <w:bottom w:val="nil"/>
+                <w:right w:val="nil"/>
+                <w:between w:val="nil"/>
+              </w:pBdr>
               <w:rPr>
                 <w:sz w:val="24"/>
                 <w:szCs w:val="24"/>
@@ -9298,6 +10623,13 @@
     </w:tbl>
     <w:p>
       <w:pPr>
+        <w:pBdr>
+          <w:top w:val="nil"/>
+          <w:left w:val="nil"/>
+          <w:bottom w:val="nil"/>
+          <w:right w:val="nil"/>
+          <w:between w:val="nil"/>
+        </w:pBdr>
         <w:rPr>
           <w:sz w:val="24"/>
           <w:szCs w:val="24"/>
@@ -9340,18 +10672,27 @@
 <w:ftr xmlns:wpc="http://schemas.microsoft.com/office/word/2010/wordprocessingCanvas" xmlns:cx="http://schemas.microsoft.com/office/drawing/2014/chartex" xmlns:cx1="http://schemas.microsoft.com/office/drawing/2015/9/8/chartex" xmlns:cx2="http://schemas.microsoft.com/office/drawing/2015/10/21/chartex" xmlns:cx3="http://schemas.microsoft.com/office/drawing/2016/5/9/chartex" xmlns:cx4="http://schemas.microsoft.com/office/drawing/2016/5/10/chartex" xmlns:cx5="http://schemas.microsoft.com/office/drawing/2016/5/11/chartex" xmlns:cx6="http://schemas.microsoft.com/office/drawing/2016/5/12/chartex" xmlns:cx7="http://schemas.microsoft.com/office/drawing/2016/5/13/chartex" xmlns:cx8="http://schemas.microsoft.com/office/drawing/2016/5/14/chartex" xmlns:mc="http://schemas.openxmlformats.org/markup-compatibility/2006" xmlns:aink="http://schemas.microsoft.com/office/drawing/2016/ink" xmlns:am3d="http://schemas.microsoft.com/office/drawing/2017/model3d" xmlns:o="urn:schemas-microsoft-com:office:office" xmlns:r="http://schemas.openxmlformats.org/officeDocument/2006/relationships" xmlns:m="http://schemas.openxmlformats.org/officeDocument/2006/math" xmlns:v="urn:schemas-microsoft-com:vml" xmlns:wp14="http://schemas.microsoft.com/office/word/2010/wordprocessingDrawing" xmlns:wp="http://schemas.openxmlformats.org/drawingml/2006/wordprocessingDrawing" xmlns:w10="urn:schemas-microsoft-com:office:word" xmlns:w="http://schemas.openxmlformats.org/wordprocessingml/2006/main" xmlns:w14="http://schemas.microsoft.com/office/word/2010/wordml" xmlns:w15="http://schemas.microsoft.com/office/word/2012/wordml" xmlns:w16cid="http://schemas.microsoft.com/office/word/2016/wordml/cid" xmlns:w16se="http://schemas.microsoft.com/office/word/2015/wordml/symex" xmlns:wpg="http://schemas.microsoft.com/office/word/2010/wordprocessingGroup" xmlns:wpi="http://schemas.microsoft.com/office/word/2010/wordprocessingInk" xmlns:wne="http://schemas.microsoft.com/office/word/2006/wordml" xmlns:wps="http://schemas.microsoft.com/office/word/2010/wordprocessingShape" mc:Ignorable="w14 w15 w16se w16cid wp14">
   <w:p>
     <w:pPr>
+      <w:pBdr>
+        <w:top w:val="nil"/>
+        <w:left w:val="nil"/>
+        <w:bottom w:val="nil"/>
+        <w:right w:val="nil"/>
+        <w:between w:val="nil"/>
+      </w:pBdr>
       <w:tabs>
         <w:tab w:val="center" w:pos="4536"/>
         <w:tab w:val="right" w:pos="9072"/>
       </w:tabs>
       <w:jc w:val="right"/>
       <w:rPr>
+        <w:color w:val="000000"/>
         <w:sz w:val="24"/>
         <w:szCs w:val="24"/>
       </w:rPr>
     </w:pPr>
     <w:r>
       <w:rPr>
+        <w:color w:val="000000"/>
         <w:sz w:val="24"/>
         <w:szCs w:val="24"/>
       </w:rPr>
@@ -9359,6 +10700,7 @@
     </w:r>
     <w:r>
       <w:rPr>
+        <w:color w:val="000000"/>
         <w:sz w:val="24"/>
         <w:szCs w:val="24"/>
       </w:rPr>
@@ -9366,6 +10708,7 @@
     </w:r>
     <w:r>
       <w:rPr>
+        <w:color w:val="000000"/>
         <w:sz w:val="24"/>
         <w:szCs w:val="24"/>
       </w:rPr>
@@ -9374,12 +10717,20 @@
   </w:p>
   <w:p>
     <w:pPr>
+      <w:pBdr>
+        <w:top w:val="nil"/>
+        <w:left w:val="nil"/>
+        <w:bottom w:val="nil"/>
+        <w:right w:val="nil"/>
+        <w:between w:val="nil"/>
+      </w:pBdr>
       <w:tabs>
         <w:tab w:val="center" w:pos="4536"/>
         <w:tab w:val="right" w:pos="9072"/>
       </w:tabs>
       <w:ind w:right="360"/>
       <w:rPr>
+        <w:color w:val="000000"/>
         <w:sz w:val="24"/>
         <w:szCs w:val="24"/>
       </w:rPr>
@@ -9392,18 +10743,27 @@
 <w:ftr xmlns:wpc="http://schemas.microsoft.com/office/word/2010/wordprocessingCanvas" xmlns:cx="http://schemas.microsoft.com/office/drawing/2014/chartex" xmlns:cx1="http://schemas.microsoft.com/office/drawing/2015/9/8/chartex" xmlns:cx2="http://schemas.microsoft.com/office/drawing/2015/10/21/chartex" xmlns:cx3="http://schemas.microsoft.com/office/drawing/2016/5/9/chartex" xmlns:cx4="http://schemas.microsoft.com/office/drawing/2016/5/10/chartex" xmlns:cx5="http://schemas.microsoft.com/office/drawing/2016/5/11/chartex" xmlns:cx6="http://schemas.microsoft.com/office/drawing/2016/5/12/chartex" xmlns:cx7="http://schemas.microsoft.com/office/drawing/2016/5/13/chartex" xmlns:cx8="http://schemas.microsoft.com/office/drawing/2016/5/14/chartex" xmlns:mc="http://schemas.openxmlformats.org/markup-compatibility/2006" xmlns:aink="http://schemas.microsoft.com/office/drawing/2016/ink" xmlns:am3d="http://schemas.microsoft.com/office/drawing/2017/model3d" xmlns:o="urn:schemas-microsoft-com:office:office" xmlns:r="http://schemas.openxmlformats.org/officeDocument/2006/relationships" xmlns:m="http://schemas.openxmlformats.org/officeDocument/2006/math" xmlns:v="urn:schemas-microsoft-com:vml" xmlns:wp14="http://schemas.microsoft.com/office/word/2010/wordprocessingDrawing" xmlns:wp="http://schemas.openxmlformats.org/drawingml/2006/wordprocessingDrawing" xmlns:w10="urn:schemas-microsoft-com:office:word" xmlns:w="http://schemas.openxmlformats.org/wordprocessingml/2006/main" xmlns:w14="http://schemas.microsoft.com/office/word/2010/wordml" xmlns:w15="http://schemas.microsoft.com/office/word/2012/wordml" xmlns:w16cid="http://schemas.microsoft.com/office/word/2016/wordml/cid" xmlns:w16se="http://schemas.microsoft.com/office/word/2015/wordml/symex" xmlns:wpg="http://schemas.microsoft.com/office/word/2010/wordprocessingGroup" xmlns:wpi="http://schemas.microsoft.com/office/word/2010/wordprocessingInk" xmlns:wne="http://schemas.microsoft.com/office/word/2006/wordml" xmlns:wps="http://schemas.microsoft.com/office/word/2010/wordprocessingShape" mc:Ignorable="w14 w15 w16se w16cid wp14">
   <w:p>
     <w:pPr>
+      <w:pBdr>
+        <w:top w:val="nil"/>
+        <w:left w:val="nil"/>
+        <w:bottom w:val="nil"/>
+        <w:right w:val="nil"/>
+        <w:between w:val="nil"/>
+      </w:pBdr>
       <w:tabs>
         <w:tab w:val="center" w:pos="4536"/>
         <w:tab w:val="right" w:pos="9072"/>
       </w:tabs>
       <w:jc w:val="right"/>
       <w:rPr>
+        <w:color w:val="000000"/>
         <w:sz w:val="24"/>
         <w:szCs w:val="24"/>
       </w:rPr>
     </w:pPr>
     <w:r>
       <w:rPr>
+        <w:color w:val="000000"/>
         <w:sz w:val="24"/>
         <w:szCs w:val="24"/>
       </w:rPr>
@@ -9411,6 +10771,7 @@
     </w:r>
     <w:r>
       <w:rPr>
+        <w:color w:val="000000"/>
         <w:sz w:val="24"/>
         <w:szCs w:val="24"/>
       </w:rPr>
@@ -9418,6 +10779,7 @@
     </w:r>
     <w:r>
       <w:rPr>
+        <w:color w:val="000000"/>
         <w:sz w:val="24"/>
         <w:szCs w:val="24"/>
       </w:rPr>
@@ -9426,6 +10788,7 @@
     <w:r>
       <w:rPr>
         <w:noProof/>
+        <w:color w:val="000000"/>
         <w:sz w:val="24"/>
         <w:szCs w:val="24"/>
       </w:rPr>
@@ -9433,6 +10796,7 @@
     </w:r>
     <w:r>
       <w:rPr>
+        <w:color w:val="000000"/>
         <w:sz w:val="24"/>
         <w:szCs w:val="24"/>
       </w:rPr>
@@ -9441,29 +10805,31 @@
   </w:p>
   <w:p>
     <w:pPr>
+      <w:pBdr>
+        <w:top w:val="nil"/>
+        <w:left w:val="nil"/>
+        <w:bottom w:val="nil"/>
+        <w:right w:val="nil"/>
+        <w:between w:val="nil"/>
+      </w:pBdr>
       <w:tabs>
         <w:tab w:val="center" w:pos="4536"/>
         <w:tab w:val="right" w:pos="9072"/>
       </w:tabs>
       <w:ind w:right="360"/>
       <w:rPr>
+        <w:color w:val="000000"/>
         <w:sz w:val="24"/>
         <w:szCs w:val="24"/>
       </w:rPr>
     </w:pPr>
     <w:r>
       <w:rPr>
+        <w:color w:val="000000"/>
         <w:sz w:val="24"/>
         <w:szCs w:val="24"/>
       </w:rPr>
-      <w:t>2018-03-</w:t>
-    </w:r>
-    <w:r>
-      <w:rPr>
-        <w:sz w:val="24"/>
-        <w:szCs w:val="24"/>
-      </w:rPr>
-      <w:t>26</w:t>
+      <w:t>2018-03-19</w:t>
     </w:r>
   </w:p>
 </w:ftr>
@@ -9492,18 +10858,27 @@
 <w:hdr xmlns:wpc="http://schemas.microsoft.com/office/word/2010/wordprocessingCanvas" xmlns:cx="http://schemas.microsoft.com/office/drawing/2014/chartex" xmlns:cx1="http://schemas.microsoft.com/office/drawing/2015/9/8/chartex" xmlns:cx2="http://schemas.microsoft.com/office/drawing/2015/10/21/chartex" xmlns:cx3="http://schemas.microsoft.com/office/drawing/2016/5/9/chartex" xmlns:cx4="http://schemas.microsoft.com/office/drawing/2016/5/10/chartex" xmlns:cx5="http://schemas.microsoft.com/office/drawing/2016/5/11/chartex" xmlns:cx6="http://schemas.microsoft.com/office/drawing/2016/5/12/chartex" xmlns:cx7="http://schemas.microsoft.com/office/drawing/2016/5/13/chartex" xmlns:cx8="http://schemas.microsoft.com/office/drawing/2016/5/14/chartex" xmlns:mc="http://schemas.openxmlformats.org/markup-compatibility/2006" xmlns:aink="http://schemas.microsoft.com/office/drawing/2016/ink" xmlns:am3d="http://schemas.microsoft.com/office/drawing/2017/model3d" xmlns:o="urn:schemas-microsoft-com:office:office" xmlns:r="http://schemas.openxmlformats.org/officeDocument/2006/relationships" xmlns:m="http://schemas.openxmlformats.org/officeDocument/2006/math" xmlns:v="urn:schemas-microsoft-com:vml" xmlns:wp14="http://schemas.microsoft.com/office/word/2010/wordprocessingDrawing" xmlns:wp="http://schemas.openxmlformats.org/drawingml/2006/wordprocessingDrawing" xmlns:w10="urn:schemas-microsoft-com:office:word" xmlns:w="http://schemas.openxmlformats.org/wordprocessingml/2006/main" xmlns:w14="http://schemas.microsoft.com/office/word/2010/wordml" xmlns:w15="http://schemas.microsoft.com/office/word/2012/wordml" xmlns:w16cid="http://schemas.microsoft.com/office/word/2016/wordml/cid" xmlns:w16se="http://schemas.microsoft.com/office/word/2015/wordml/symex" xmlns:wpg="http://schemas.microsoft.com/office/word/2010/wordprocessingGroup" xmlns:wpi="http://schemas.microsoft.com/office/word/2010/wordprocessingInk" xmlns:wne="http://schemas.microsoft.com/office/word/2006/wordml" xmlns:wps="http://schemas.microsoft.com/office/word/2010/wordprocessingShape" mc:Ignorable="w14 w15 w16se w16cid wp14">
   <w:p>
     <w:pPr>
+      <w:pBdr>
+        <w:top w:val="nil"/>
+        <w:left w:val="nil"/>
+        <w:bottom w:val="nil"/>
+        <w:right w:val="nil"/>
+        <w:between w:val="nil"/>
+      </w:pBdr>
       <w:tabs>
         <w:tab w:val="center" w:pos="4536"/>
         <w:tab w:val="right" w:pos="9072"/>
       </w:tabs>
       <w:ind w:right="360"/>
       <w:rPr>
+        <w:color w:val="000000"/>
         <w:sz w:val="24"/>
         <w:szCs w:val="24"/>
       </w:rPr>
     </w:pPr>
     <w:r>
       <w:rPr>
+        <w:color w:val="000000"/>
         <w:sz w:val="24"/>
         <w:szCs w:val="24"/>
       </w:rPr>
@@ -9511,6 +10886,7 @@
     </w:r>
     <w:r>
       <w:rPr>
+        <w:color w:val="000000"/>
         <w:sz w:val="24"/>
         <w:szCs w:val="24"/>
       </w:rPr>
@@ -9518,6 +10894,7 @@
     </w:r>
     <w:r>
       <w:rPr>
+        <w:color w:val="000000"/>
         <w:sz w:val="24"/>
         <w:szCs w:val="24"/>
       </w:rPr>
@@ -9539,9 +10916,9 @@
 <file path=word/numbering.xml><?xml version="1.0" encoding="utf-8"?>
 <w:numbering xmlns:wpc="http://schemas.microsoft.com/office/word/2010/wordprocessingCanvas" xmlns:cx="http://schemas.microsoft.com/office/drawing/2014/chartex" xmlns:cx1="http://schemas.microsoft.com/office/drawing/2015/9/8/chartex" xmlns:cx2="http://schemas.microsoft.com/office/drawing/2015/10/21/chartex" xmlns:cx3="http://schemas.microsoft.com/office/drawing/2016/5/9/chartex" xmlns:cx4="http://schemas.microsoft.com/office/drawing/2016/5/10/chartex" xmlns:cx5="http://schemas.microsoft.com/office/drawing/2016/5/11/chartex" xmlns:cx6="http://schemas.microsoft.com/office/drawing/2016/5/12/chartex" xmlns:cx7="http://schemas.microsoft.com/office/drawing/2016/5/13/chartex" xmlns:cx8="http://schemas.microsoft.com/office/drawing/2016/5/14/chartex" xmlns:mc="http://schemas.openxmlformats.org/markup-compatibility/2006" xmlns:aink="http://schemas.microsoft.com/office/drawing/2016/ink" xmlns:am3d="http://schemas.microsoft.com/office/drawing/2017/model3d" xmlns:o="urn:schemas-microsoft-com:office:office" xmlns:r="http://schemas.openxmlformats.org/officeDocument/2006/relationships" xmlns:m="http://schemas.openxmlformats.org/officeDocument/2006/math" xmlns:v="urn:schemas-microsoft-com:vml" xmlns:wp14="http://schemas.microsoft.com/office/word/2010/wordprocessingDrawing" xmlns:wp="http://schemas.openxmlformats.org/drawingml/2006/wordprocessingDrawing" xmlns:w10="urn:schemas-microsoft-com:office:word" xmlns:w="http://schemas.openxmlformats.org/wordprocessingml/2006/main" xmlns:w14="http://schemas.microsoft.com/office/word/2010/wordml" xmlns:w15="http://schemas.microsoft.com/office/word/2012/wordml" xmlns:w16cid="http://schemas.microsoft.com/office/word/2016/wordml/cid" xmlns:w16se="http://schemas.microsoft.com/office/word/2015/wordml/symex" xmlns:wpg="http://schemas.microsoft.com/office/word/2010/wordprocessingGroup" xmlns:wpi="http://schemas.microsoft.com/office/word/2010/wordprocessingInk" xmlns:wne="http://schemas.microsoft.com/office/word/2006/wordml" xmlns:wps="http://schemas.microsoft.com/office/word/2010/wordprocessingShape" mc:Ignorable="w14 w15 w16se w16cid wp14">
   <w:abstractNum w:abstractNumId="0" w15:restartNumberingAfterBreak="0">
-    <w:nsid w:val="2C2247D3"/>
+    <w:nsid w:val="14F11A59"/>
     <w:multiLevelType w:val="multilevel"/>
-    <w:tmpl w:val="5BE4AFF4"/>
+    <w:tmpl w:val="16761234"/>
     <w:lvl w:ilvl="0">
       <w:start w:val="7"/>
       <w:numFmt w:val="decimal"/>
@@ -9651,9 +11028,9 @@
     </w:lvl>
   </w:abstractNum>
   <w:abstractNum w:abstractNumId="1" w15:restartNumberingAfterBreak="0">
-    <w:nsid w:val="493719B7"/>
+    <w:nsid w:val="5A7A4748"/>
     <w:multiLevelType w:val="multilevel"/>
-    <w:tmpl w:val="5DEEE702"/>
+    <w:tmpl w:val="93EC53FA"/>
     <w:lvl w:ilvl="0">
       <w:start w:val="7"/>
       <w:numFmt w:val="decimal"/>
@@ -9778,21 +11155,10 @@
     <w:rPrDefault>
       <w:rPr>
         <w:rFonts w:ascii="Times New Roman" w:eastAsia="Times New Roman" w:hAnsi="Times New Roman" w:cs="Times New Roman"/>
-        <w:color w:val="000000"/>
         <w:lang w:val="hu-HU" w:eastAsia="en-GB" w:bidi="ar-SA"/>
       </w:rPr>
     </w:rPrDefault>
-    <w:pPrDefault>
-      <w:pPr>
-        <w:pBdr>
-          <w:top w:val="nil"/>
-          <w:left w:val="nil"/>
-          <w:bottom w:val="nil"/>
-          <w:right w:val="nil"/>
-          <w:between w:val="nil"/>
-        </w:pBdr>
-      </w:pPr>
-    </w:pPrDefault>
+    <w:pPrDefault/>
   </w:docDefaults>
   <w:latentStyles w:defLockedState="0" w:defUIPriority="99" w:defSemiHidden="0" w:defUnhideWhenUsed="0" w:defQFormat="0" w:count="375">
     <w:lsdException w:name="Normal" w:uiPriority="0" w:qFormat="1"/>
@@ -10747,6 +12113,45 @@
       <w:tblStyleRowBandSize w:val="1"/>
       <w:tblStyleColBandSize w:val="1"/>
       <w:tblCellMar>
+        <w:top w:w="0" w:type="dxa"/>
+        <w:left w:w="108" w:type="dxa"/>
+        <w:bottom w:w="0" w:type="dxa"/>
+        <w:right w:w="108" w:type="dxa"/>
+      </w:tblCellMar>
+    </w:tblPr>
+  </w:style>
+  <w:style w:type="table" w:customStyle="1" w:styleId="aff">
+    <w:basedOn w:val="TableNormal"/>
+    <w:tblPr>
+      <w:tblStyleRowBandSize w:val="1"/>
+      <w:tblStyleColBandSize w:val="1"/>
+      <w:tblCellMar>
+        <w:top w:w="0" w:type="dxa"/>
+        <w:left w:w="108" w:type="dxa"/>
+        <w:bottom w:w="0" w:type="dxa"/>
+        <w:right w:w="108" w:type="dxa"/>
+      </w:tblCellMar>
+    </w:tblPr>
+  </w:style>
+  <w:style w:type="table" w:customStyle="1" w:styleId="aff0">
+    <w:basedOn w:val="TableNormal"/>
+    <w:tblPr>
+      <w:tblStyleRowBandSize w:val="1"/>
+      <w:tblStyleColBandSize w:val="1"/>
+      <w:tblCellMar>
+        <w:top w:w="0" w:type="dxa"/>
+        <w:left w:w="108" w:type="dxa"/>
+        <w:bottom w:w="0" w:type="dxa"/>
+        <w:right w:w="108" w:type="dxa"/>
+      </w:tblCellMar>
+    </w:tblPr>
+  </w:style>
+  <w:style w:type="table" w:customStyle="1" w:styleId="aff1">
+    <w:basedOn w:val="TableNormal"/>
+    <w:tblPr>
+      <w:tblStyleRowBandSize w:val="1"/>
+      <w:tblStyleColBandSize w:val="1"/>
+      <w:tblCellMar>
         <w:top w:w="100" w:type="dxa"/>
         <w:left w:w="100" w:type="dxa"/>
         <w:bottom w:w="100" w:type="dxa"/>
@@ -10754,13 +12159,24 @@
       </w:tblCellMar>
     </w:tblPr>
   </w:style>
+  <w:style w:type="character" w:styleId="Kiemels">
+    <w:name w:val="Emphasis"/>
+    <w:basedOn w:val="Bekezdsalapbettpusa"/>
+    <w:uiPriority w:val="20"/>
+    <w:qFormat/>
+    <w:rsid w:val="00947618"/>
+    <w:rPr>
+      <w:i/>
+      <w:iCs/>
+    </w:rPr>
+  </w:style>
   <w:style w:type="paragraph" w:styleId="lfej">
     <w:name w:val="header"/>
     <w:basedOn w:val="Norml"/>
     <w:link w:val="lfejChar"/>
     <w:uiPriority w:val="99"/>
     <w:unhideWhenUsed/>
-    <w:rsid w:val="0067465F"/>
+    <w:rsid w:val="00947618"/>
     <w:pPr>
       <w:tabs>
         <w:tab w:val="center" w:pos="4536"/>
@@ -10773,7 +12189,7 @@
     <w:basedOn w:val="Bekezdsalapbettpusa"/>
     <w:link w:val="lfej"/>
     <w:uiPriority w:val="99"/>
-    <w:rsid w:val="0067465F"/>
+    <w:rsid w:val="00947618"/>
   </w:style>
   <w:style w:type="paragraph" w:styleId="llb">
     <w:name w:val="footer"/>
@@ -10781,7 +12197,7 @@
     <w:link w:val="llbChar"/>
     <w:uiPriority w:val="99"/>
     <w:unhideWhenUsed/>
-    <w:rsid w:val="0067465F"/>
+    <w:rsid w:val="00947618"/>
     <w:pPr>
       <w:tabs>
         <w:tab w:val="center" w:pos="4536"/>
@@ -10794,7 +12210,7 @@
     <w:basedOn w:val="Bekezdsalapbettpusa"/>
     <w:link w:val="llb"/>
     <w:uiPriority w:val="99"/>
-    <w:rsid w:val="0067465F"/>
+    <w:rsid w:val="00947618"/>
   </w:style>
 </w:styles>
 </file>
